--- a/資訊安全].docx
+++ b/資訊安全].docx
@@ -7,32 +7,156 @@
         <w:jc w:val="center"/>
       </w:pPr>
       <w:r>
-        <w:rPr/>
+        <w:rPr>
+          <w:rFonts w:hint="eastAsia"/>
+        </w:rPr>
         <w:t>第</w:t>
       </w:r>
       <w:r>
-        <w:rPr/>
+        <w:rPr>
+          <w:rFonts w:hint="eastAsia"/>
+        </w:rPr>
         <w:t>8</w:t>
       </w:r>
       <w:r>
-        <w:rPr/>
+        <w:rPr>
+          <w:rFonts w:hint="eastAsia"/>
+        </w:rPr>
         <w:t>章</w:t>
       </w:r>
     </w:p>
     <w:p>
       <w:pPr>
+        <w:ind w:left="360"/>
         <w:rPr>
           <w:shd w:val="pct15" w:color="auto" w:fill="FFFFFF"/>
         </w:rPr>
       </w:pPr>
       <w:r>
         <w:rPr>
+          <w:rFonts w:hint="eastAsia"/>
           <w:shd w:val="pct15" w:color="auto" w:fill="FFFFFF"/>
         </w:rPr>
         <w:t>弱點評估與管理</w:t>
       </w:r>
     </w:p>
     <w:p>
+      <w:pPr>
+        <w:pStyle w:val="a9"/>
+        <w:numPr>
+          <w:ilvl w:val="0"/>
+          <w:numId w:val="7"/>
+        </w:numPr>
+        <w:rPr>
+          <w:shd w:val="pct15" w:color="auto" w:fill="FFFFFF"/>
+        </w:rPr>
+      </w:pPr>
+      <w:r>
+        <w:rPr>
+          <w:rFonts w:hint="eastAsia"/>
+        </w:rPr>
+        <w:t>公開蒐集</w:t>
+      </w:r>
+    </w:p>
+    <w:p>
+      <w:pPr>
+        <w:pStyle w:val="a9"/>
+        <w:numPr>
+          <w:ilvl w:val="0"/>
+          <w:numId w:val="7"/>
+        </w:numPr>
+        <w:rPr>
+          <w:shd w:val="pct15" w:color="auto" w:fill="FFFFFF"/>
+        </w:rPr>
+      </w:pPr>
+      <w:r>
+        <w:rPr>
+          <w:rFonts w:hint="eastAsia"/>
+        </w:rPr>
+        <w:t>蒐集技巧</w:t>
+      </w:r>
+    </w:p>
+    <w:p>
+      <w:pPr>
+        <w:pStyle w:val="a9"/>
+        <w:numPr>
+          <w:ilvl w:val="0"/>
+          <w:numId w:val="7"/>
+        </w:numPr>
+        <w:rPr>
+          <w:shd w:val="pct15" w:color="auto" w:fill="FFFFFF"/>
+        </w:rPr>
+      </w:pPr>
+      <w:r>
+        <w:t>Google hacking</w:t>
+      </w:r>
+    </w:p>
+    <w:p>
+      <w:pPr>
+        <w:pStyle w:val="a9"/>
+        <w:numPr>
+          <w:ilvl w:val="0"/>
+          <w:numId w:val="7"/>
+        </w:numPr>
+        <w:rPr>
+          <w:shd w:val="pct15" w:color="auto" w:fill="FFFFFF"/>
+        </w:rPr>
+      </w:pPr>
+      <w:r>
+        <w:t>公共漏洞與暴露</w:t>
+      </w:r>
+      <w:r>
+        <w:t>(CVE)</w:t>
+      </w:r>
+    </w:p>
+    <w:p>
+      <w:pPr>
+        <w:pStyle w:val="a9"/>
+        <w:numPr>
+          <w:ilvl w:val="0"/>
+          <w:numId w:val="7"/>
+        </w:numPr>
+        <w:rPr>
+          <w:rFonts w:hint="eastAsia"/>
+          <w:shd w:val="pct15" w:color="auto" w:fill="FFFFFF"/>
+        </w:rPr>
+      </w:pPr>
+      <w:r>
+        <w:rPr>
+          <w:rFonts w:hint="eastAsia"/>
+        </w:rPr>
+        <w:t>評鑑系統</w:t>
+      </w:r>
+      <w:r>
+        <w:rPr>
+          <w:rFonts w:hint="eastAsia"/>
+        </w:rPr>
+        <w:t>(CVSS)</w:t>
+      </w:r>
+    </w:p>
+    <w:p>
+      <w:pPr>
+        <w:ind w:left="360"/>
+        <w:rPr>
+          <w:shd w:val="pct15" w:color="auto" w:fill="FFFFFF"/>
+        </w:rPr>
+      </w:pPr>
+      <w:r>
+        <w:rPr>
+          <w:rFonts w:hint="eastAsia"/>
+          <w:shd w:val="pct15" w:color="auto" w:fill="FFFFFF"/>
+        </w:rPr>
+        <w:t>惡意程式種類與防護</w:t>
+      </w:r>
+    </w:p>
+    <w:p>
+      <w:pPr>
+        <w:pStyle w:val="a9"/>
+        <w:numPr>
+          <w:ilvl w:val="0"/>
+          <w:numId w:val="1"/>
+        </w:numPr>
+      </w:pPr>
       <w:r>
         <w:rPr>
           <w:rFonts w:hint="eastAsia"/>
@@ -41,6 +165,13 @@
       </w:r>
     </w:p>
     <w:p>
+      <w:pPr>
+        <w:pStyle w:val="a9"/>
+        <w:numPr>
+          <w:ilvl w:val="0"/>
+          <w:numId w:val="1"/>
+        </w:numPr>
+      </w:pPr>
       <w:r>
         <w:rPr>
           <w:rFonts w:hint="eastAsia"/>
@@ -49,6 +180,13 @@
       </w:r>
     </w:p>
     <w:p>
+      <w:pPr>
+        <w:pStyle w:val="a9"/>
+        <w:numPr>
+          <w:ilvl w:val="0"/>
+          <w:numId w:val="1"/>
+        </w:numPr>
+      </w:pPr>
       <w:r>
         <w:rPr>
           <w:rFonts w:hint="eastAsia"/>
@@ -57,6 +195,13 @@
       </w:r>
     </w:p>
     <w:p>
+      <w:pPr>
+        <w:pStyle w:val="a9"/>
+        <w:numPr>
+          <w:ilvl w:val="0"/>
+          <w:numId w:val="1"/>
+        </w:numPr>
+      </w:pPr>
       <w:r>
         <w:rPr>
           <w:rFonts w:hint="eastAsia"/>
@@ -74,6 +219,13 @@
       </w:r>
     </w:p>
     <w:p>
+      <w:pPr>
+        <w:pStyle w:val="a9"/>
+        <w:numPr>
+          <w:ilvl w:val="0"/>
+          <w:numId w:val="1"/>
+        </w:numPr>
+      </w:pPr>
       <w:r>
         <w:rPr>
           <w:rFonts w:hint="eastAsia"/>
@@ -82,6 +234,13 @@
       </w:r>
     </w:p>
     <w:p>
+      <w:pPr>
+        <w:pStyle w:val="a9"/>
+        <w:numPr>
+          <w:ilvl w:val="0"/>
+          <w:numId w:val="1"/>
+        </w:numPr>
+      </w:pPr>
       <w:r>
         <w:rPr>
           <w:rFonts w:hint="eastAsia"/>
@@ -90,6 +249,13 @@
       </w:r>
     </w:p>
     <w:p>
+      <w:pPr>
+        <w:pStyle w:val="a9"/>
+        <w:numPr>
+          <w:ilvl w:val="0"/>
+          <w:numId w:val="1"/>
+        </w:numPr>
+      </w:pPr>
       <w:r>
         <w:rPr>
           <w:rFonts w:hint="eastAsia"/>
@@ -98,6 +264,13 @@
       </w:r>
     </w:p>
     <w:p>
+      <w:pPr>
+        <w:pStyle w:val="a9"/>
+        <w:numPr>
+          <w:ilvl w:val="0"/>
+          <w:numId w:val="1"/>
+        </w:numPr>
+      </w:pPr>
       <w:r>
         <w:rPr>
           <w:rFonts w:hint="eastAsia"/>
@@ -124,6 +297,13 @@
       </w:r>
     </w:p>
     <w:p>
+      <w:pPr>
+        <w:pStyle w:val="a9"/>
+        <w:numPr>
+          <w:ilvl w:val="0"/>
+          <w:numId w:val="1"/>
+        </w:numPr>
+      </w:pPr>
       <w:r>
         <w:rPr>
           <w:rFonts w:hint="eastAsia"/>
@@ -132,6 +312,13 @@
       </w:r>
     </w:p>
     <w:p>
+      <w:pPr>
+        <w:pStyle w:val="a9"/>
+        <w:numPr>
+          <w:ilvl w:val="0"/>
+          <w:numId w:val="1"/>
+        </w:numPr>
+      </w:pPr>
       <w:r>
         <w:rPr>
           <w:rFonts w:hint="eastAsia"/>
@@ -140,6 +327,13 @@
       </w:r>
     </w:p>
     <w:p>
+      <w:pPr>
+        <w:pStyle w:val="a9"/>
+        <w:numPr>
+          <w:ilvl w:val="0"/>
+          <w:numId w:val="1"/>
+        </w:numPr>
+      </w:pPr>
       <w:r>
         <w:rPr>
           <w:rFonts w:hint="eastAsia"/>
@@ -149,6 +343,7 @@
     </w:p>
     <w:p>
       <w:pPr>
+        <w:ind w:left="360"/>
         <w:rPr>
           <w:shd w:val="pct15" w:color="auto" w:fill="FFFFFF"/>
         </w:rPr>
@@ -160,16 +355,51 @@
         </w:rPr>
         <w:t>加密勒索軟體攻擊</w:t>
       </w:r>
-    </w:p>
-    <w:p>
+      <w:r>
+        <w:rPr>
+          <w:shd w:val="pct15" w:color="auto" w:fill="FFFFFF"/>
+        </w:rPr>
+        <w:t>(</w:t>
+      </w:r>
+      <w:r>
+        <w:rPr>
+          <w:shd w:val="pct15" w:color="auto" w:fill="FFFFFF"/>
+        </w:rPr>
+        <w:t>黃建龍</w:t>
+      </w:r>
+      <w:r>
+        <w:rPr>
+          <w:shd w:val="pct15" w:color="auto" w:fill="FFFFFF"/>
+        </w:rPr>
+        <w:t>)</w:t>
+      </w:r>
+    </w:p>
+    <w:p>
+      <w:pPr>
+        <w:pStyle w:val="a9"/>
+        <w:numPr>
+          <w:ilvl w:val="0"/>
+          <w:numId w:val="2"/>
+        </w:numPr>
+      </w:pPr>
       <w:r>
         <w:rPr>
           <w:rFonts w:hint="eastAsia"/>
         </w:rPr>
         <w:t>加密勒索攻擊</w:t>
       </w:r>
-    </w:p>
-    <w:p>
+      <w:r>
+        <w:t xml:space="preserve"> </w:t>
+      </w:r>
+    </w:p>
+    <w:p>
+      <w:pPr>
+        <w:pStyle w:val="a9"/>
+        <w:numPr>
+          <w:ilvl w:val="0"/>
+          <w:numId w:val="2"/>
+        </w:numPr>
+      </w:pPr>
       <w:r>
         <w:rPr>
           <w:rFonts w:hint="eastAsia"/>
@@ -178,6 +408,13 @@
       </w:r>
     </w:p>
     <w:p>
+      <w:pPr>
+        <w:pStyle w:val="a9"/>
+        <w:numPr>
+          <w:ilvl w:val="0"/>
+          <w:numId w:val="2"/>
+        </w:numPr>
+      </w:pPr>
       <w:r>
         <w:rPr>
           <w:rFonts w:hint="eastAsia"/>
@@ -186,6 +423,13 @@
       </w:r>
     </w:p>
     <w:p>
+      <w:pPr>
+        <w:pStyle w:val="a9"/>
+        <w:numPr>
+          <w:ilvl w:val="0"/>
+          <w:numId w:val="2"/>
+        </w:numPr>
+      </w:pPr>
       <w:r>
         <w:rPr>
           <w:rFonts w:hint="eastAsia"/>
@@ -195,6 +439,7 @@
     </w:p>
     <w:p>
       <w:pPr>
+        <w:ind w:left="360"/>
         <w:rPr>
           <w:shd w:val="pct15" w:color="auto" w:fill="FFFFFF"/>
         </w:rPr>
@@ -206,8 +451,33 @@
         </w:rPr>
         <w:t>駭客攻防</w:t>
       </w:r>
-    </w:p>
-    <w:p>
+      <w:r>
+        <w:rPr>
+          <w:shd w:val="pct15" w:color="auto" w:fill="FFFFFF"/>
+        </w:rPr>
+        <w:t xml:space="preserve"> (</w:t>
+      </w:r>
+      <w:r>
+        <w:rPr>
+          <w:shd w:val="pct15" w:color="auto" w:fill="FFFFFF"/>
+        </w:rPr>
+        <w:t>黃建龍</w:t>
+      </w:r>
+      <w:r>
+        <w:rPr>
+          <w:shd w:val="pct15" w:color="auto" w:fill="FFFFFF"/>
+        </w:rPr>
+        <w:t>)</w:t>
+      </w:r>
+    </w:p>
+    <w:p>
+      <w:pPr>
+        <w:pStyle w:val="a9"/>
+        <w:numPr>
+          <w:ilvl w:val="0"/>
+          <w:numId w:val="3"/>
+        </w:numPr>
+      </w:pPr>
       <w:r>
         <w:rPr>
           <w:rFonts w:hint="eastAsia"/>
@@ -216,6 +486,13 @@
       </w:r>
     </w:p>
     <w:p>
+      <w:pPr>
+        <w:pStyle w:val="a9"/>
+        <w:numPr>
+          <w:ilvl w:val="0"/>
+          <w:numId w:val="3"/>
+        </w:numPr>
+      </w:pPr>
       <w:r>
         <w:rPr>
           <w:rFonts w:hint="eastAsia"/>
@@ -224,6 +501,13 @@
       </w:r>
     </w:p>
     <w:p>
+      <w:pPr>
+        <w:pStyle w:val="a9"/>
+        <w:numPr>
+          <w:ilvl w:val="0"/>
+          <w:numId w:val="3"/>
+        </w:numPr>
+      </w:pPr>
       <w:r>
         <w:rPr>
           <w:rFonts w:hint="eastAsia"/>
@@ -233,6 +517,7 @@
     </w:p>
     <w:p>
       <w:pPr>
+        <w:ind w:left="360"/>
         <w:rPr>
           <w:shd w:val="pct15" w:color="auto" w:fill="FFFFFF"/>
         </w:rPr>
@@ -244,25 +529,64 @@
         </w:rPr>
         <w:t>資訊安全備份管理</w:t>
       </w:r>
-    </w:p>
-    <w:p>
-      <w:r>
-        <w:rPr>
-          <w:rFonts w:hint="eastAsia"/>
-        </w:rPr>
+      <w:r>
+        <w:rPr>
+          <w:shd w:val="pct15" w:color="auto" w:fill="FFFFFF"/>
+        </w:rPr>
+        <w:t>(</w:t>
+      </w:r>
+      <w:r>
+        <w:rPr>
+          <w:shd w:val="pct15" w:color="auto" w:fill="FFFFFF"/>
+        </w:rPr>
+        <w:t>湯芸姍</w:t>
+      </w:r>
+      <w:r>
+        <w:rPr>
+          <w:shd w:val="pct15" w:color="auto" w:fill="FFFFFF"/>
+        </w:rPr>
+        <w:t>)</w:t>
+      </w:r>
+    </w:p>
+    <w:p>
+      <w:pPr>
+        <w:pStyle w:val="a9"/>
+        <w:numPr>
+          <w:ilvl w:val="0"/>
+          <w:numId w:val="4"/>
+        </w:numPr>
+      </w:pPr>
+      <w:r>
+        <w:rPr>
+          <w:rFonts w:hint="eastAsia"/>
+        </w:rPr>
+        <w:lastRenderedPageBreak/>
         <w:t>生命週期</w:t>
       </w:r>
     </w:p>
     <w:p>
-      <w:r>
-        <w:rPr>
-          <w:rFonts w:hint="eastAsia"/>
-        </w:rPr>
-        <w:lastRenderedPageBreak/>
+      <w:pPr>
+        <w:pStyle w:val="a9"/>
+        <w:numPr>
+          <w:ilvl w:val="0"/>
+          <w:numId w:val="4"/>
+        </w:numPr>
+      </w:pPr>
+      <w:r>
+        <w:rPr>
+          <w:rFonts w:hint="eastAsia"/>
+        </w:rPr>
         <w:t>備援及層次應用</w:t>
       </w:r>
     </w:p>
     <w:p>
+      <w:pPr>
+        <w:pStyle w:val="a9"/>
+        <w:numPr>
+          <w:ilvl w:val="0"/>
+          <w:numId w:val="4"/>
+        </w:numPr>
+      </w:pPr>
       <w:r>
         <w:rPr>
           <w:rFonts w:hint="eastAsia"/>
@@ -271,6 +595,13 @@
       </w:r>
     </w:p>
     <w:p>
+      <w:pPr>
+        <w:pStyle w:val="a9"/>
+        <w:numPr>
+          <w:ilvl w:val="0"/>
+          <w:numId w:val="4"/>
+        </w:numPr>
+      </w:pPr>
       <w:r>
         <w:rPr>
           <w:rFonts w:hint="eastAsia"/>
@@ -279,6 +610,13 @@
       </w:r>
     </w:p>
     <w:p>
+      <w:pPr>
+        <w:pStyle w:val="a9"/>
+        <w:numPr>
+          <w:ilvl w:val="0"/>
+          <w:numId w:val="4"/>
+        </w:numPr>
+      </w:pPr>
       <w:r>
         <w:rPr>
           <w:rFonts w:hint="eastAsia"/>
@@ -287,6 +625,13 @@
       </w:r>
     </w:p>
     <w:p>
+      <w:pPr>
+        <w:pStyle w:val="a9"/>
+        <w:numPr>
+          <w:ilvl w:val="0"/>
+          <w:numId w:val="4"/>
+        </w:numPr>
+      </w:pPr>
       <w:r>
         <w:rPr>
           <w:rFonts w:hint="eastAsia"/>
@@ -295,6 +640,13 @@
       </w:r>
     </w:p>
     <w:p>
+      <w:pPr>
+        <w:pStyle w:val="a9"/>
+        <w:numPr>
+          <w:ilvl w:val="0"/>
+          <w:numId w:val="4"/>
+        </w:numPr>
+      </w:pPr>
       <w:r>
         <w:rPr>
           <w:rFonts w:hint="eastAsia"/>
@@ -303,6 +655,13 @@
       </w:r>
     </w:p>
     <w:p>
+      <w:pPr>
+        <w:pStyle w:val="a9"/>
+        <w:numPr>
+          <w:ilvl w:val="0"/>
+          <w:numId w:val="4"/>
+        </w:numPr>
+      </w:pPr>
       <w:r>
         <w:rPr>
           <w:rFonts w:hint="eastAsia"/>
@@ -311,33 +670,68 @@
       </w:r>
     </w:p>
     <w:p>
-      <w:r>
-        <w:rPr>
-          <w:rFonts w:hint="eastAsia"/>
-        </w:rPr>
-        <w:t>平率與保留週期</w:t>
-      </w:r>
-    </w:p>
-    <w:p>
-      <w:r>
-        <w:rPr/>
+      <w:pPr>
+        <w:pStyle w:val="a9"/>
+        <w:numPr>
+          <w:ilvl w:val="0"/>
+          <w:numId w:val="4"/>
+        </w:numPr>
+      </w:pPr>
+      <w:proofErr w:type="gramStart"/>
+      <w:r>
+        <w:rPr>
+          <w:rFonts w:hint="eastAsia"/>
+        </w:rPr>
+        <w:t>平率與</w:t>
+      </w:r>
+      <w:proofErr w:type="gramEnd"/>
+      <w:r>
+        <w:rPr>
+          <w:rFonts w:hint="eastAsia"/>
+        </w:rPr>
+        <w:t>保留週期</w:t>
+      </w:r>
+    </w:p>
+    <w:p>
+      <w:pPr>
+        <w:pStyle w:val="a9"/>
+        <w:numPr>
+          <w:ilvl w:val="0"/>
+          <w:numId w:val="4"/>
+        </w:numPr>
+      </w:pPr>
+      <w:r>
+        <w:rPr>
+          <w:rFonts w:hint="eastAsia"/>
+        </w:rPr>
         <w:t>工具</w:t>
       </w:r>
     </w:p>
     <w:p>
-      <w:r>
-        <w:rPr/>
+      <w:pPr>
+        <w:pStyle w:val="a9"/>
+        <w:numPr>
+          <w:ilvl w:val="0"/>
+          <w:numId w:val="4"/>
+        </w:numPr>
+      </w:pPr>
+      <w:r>
+        <w:rPr>
+          <w:rFonts w:hint="eastAsia"/>
+        </w:rPr>
         <w:t>備份回復測試</w:t>
       </w:r>
     </w:p>
     <w:p>
       <w:pPr>
+        <w:ind w:left="360"/>
         <w:rPr>
           <w:shd w:val="pct15" w:color="auto" w:fill="FFFFFF"/>
         </w:rPr>
       </w:pPr>
       <w:r>
         <w:rPr>
+          <w:rFonts w:hint="eastAsia"/>
           <w:shd w:val="pct15" w:color="auto" w:fill="FFFFFF"/>
         </w:rPr>
         <w:t>日誌管理</w:t>
@@ -345,65 +739,98 @@
     </w:p>
     <w:p>
       <w:pPr>
-        <w:rPr>
-          <w:ins w:author="Microsoft Word" w:date="2025-04-04T20:20:00Z" w:id="249593532"/>
-        </w:rPr>
-      </w:pPr>
-      <w:r>
-        <w:rPr/>
+        <w:pStyle w:val="a9"/>
+        <w:numPr>
+          <w:ilvl w:val="0"/>
+          <w:numId w:val="13"/>
+        </w:numPr>
+      </w:pPr>
+      <w:r>
         <w:t>資訊安全</w:t>
       </w:r>
       <w:r>
-        <w:rPr/>
+        <w:rPr>
+          <w:rFonts w:hint="eastAsia"/>
+        </w:rPr>
         <w:t>監控維運中心</w:t>
       </w:r>
     </w:p>
     <w:p>
-      <w:r>
-        <w:rPr/>
+      <w:pPr>
+        <w:pStyle w:val="a9"/>
+        <w:numPr>
+          <w:ilvl w:val="0"/>
+          <w:numId w:val="13"/>
+        </w:numPr>
+        <w:rPr>
+          <w:rFonts w:hint="eastAsia"/>
+        </w:rPr>
+      </w:pPr>
+      <w:r>
+        <w:rPr>
+          <w:rFonts w:hint="eastAsia"/>
+        </w:rPr>
         <w:t>主要功能</w:t>
       </w:r>
     </w:p>
     <w:p>
-      <w:r>
-        <w:rPr/>
+      <w:pPr>
+        <w:pStyle w:val="a9"/>
+        <w:numPr>
+          <w:ilvl w:val="0"/>
+          <w:numId w:val="13"/>
+        </w:numPr>
+      </w:pPr>
+      <w:r>
+        <w:rPr>
+          <w:rFonts w:hint="eastAsia"/>
+        </w:rPr>
         <w:t>八大習慣</w:t>
       </w:r>
     </w:p>
     <w:p>
-      <w:r>
-        <w:rPr/>
+      <w:pPr>
+        <w:pStyle w:val="a9"/>
+        <w:numPr>
+          <w:ilvl w:val="0"/>
+          <w:numId w:val="13"/>
+        </w:numPr>
+      </w:pPr>
+      <w:r>
+        <w:rPr>
+          <w:rFonts w:hint="eastAsia"/>
+        </w:rPr>
         <w:t>事件管理</w:t>
       </w:r>
     </w:p>
     <w:p>
-      <w:r>
-        <w:rPr/>
+      <w:pPr>
+        <w:pStyle w:val="a9"/>
+        <w:numPr>
+          <w:ilvl w:val="0"/>
+          <w:numId w:val="13"/>
+        </w:numPr>
+        <w:rPr>
+          <w:rFonts w:hint="eastAsia"/>
+        </w:rPr>
+      </w:pPr>
+      <w:r>
+        <w:rPr>
+          <w:rFonts w:hint="eastAsia"/>
+        </w:rPr>
         <w:t>異常行為</w:t>
       </w:r>
     </w:p>
     <w:p>
-      <w:pPr/>
-    </w:p>
-    <w:p>
-      <w:pPr>
-        <w:rPr>
-          <w:rFonts w:hint="eastAsia"/>
-          <w:shd w:val="pct15" w:color="auto" w:fill="FFFFFF"/>
-        </w:rPr>
-      </w:pPr>
-    </w:p>
-    <w:p>
-      <w:r>
-        <w:rPr/>
-        <w:t>資訊安全監控中心主要功能</w:t>
-      </w:r>
-    </w:p>
-    <w:p/>
-    <w:p/>
-    <w:p/>
+      <w:pPr>
+        <w:ind w:left="360"/>
+        <w:rPr>
+          <w:rFonts w:hint="eastAsia"/>
+        </w:rPr>
+      </w:pPr>
+    </w:p>
     <w:sectPr>
-      <w:pgSz w:w="11906" w:h="16838" w:orient="portrait"/>
+      <w:pgSz w:w="11906" w:h="16838"/>
       <w:pgMar w:top="1440" w:right="1800" w:bottom="1440" w:left="1800" w:header="851" w:footer="992" w:gutter="0"/>
       <w:cols w:space="425"/>
       <w:docGrid w:type="lines" w:linePitch="360"/>
@@ -413,7 +840,1165 @@
 </file>
 
 <file path=word/numbering.xml><?xml version="1.0" encoding="utf-8"?>
-<w:numbering xmlns:wpc="http://schemas.microsoft.com/office/word/2010/wordprocessingCanvas" xmlns:cx="http://schemas.microsoft.com/office/drawing/2014/chartex" xmlns:cx1="http://schemas.microsoft.com/office/drawing/2015/9/8/chartex" xmlns:cx2="http://schemas.microsoft.com/office/drawing/2015/10/21/chartex" xmlns:cx3="http://schemas.microsoft.com/office/drawing/2016/5/9/chartex" xmlns:cx4="http://schemas.microsoft.com/office/drawing/2016/5/10/chartex" xmlns:cx5="http://schemas.microsoft.com/office/drawing/2016/5/11/chartex" xmlns:cx6="http://schemas.microsoft.com/office/drawing/2016/5/12/chartex" xmlns:cx7="http://schemas.microsoft.com/office/drawing/2016/5/13/chartex" xmlns:cx8="http://schemas.microsoft.com/office/drawing/2016/5/14/chartex" xmlns:mc="http://schemas.openxmlformats.org/markup-compatibility/2006" xmlns:aink="http://schemas.microsoft.com/office/drawing/2016/ink" xmlns:am3d="http://schemas.microsoft.com/office/drawing/2017/model3d" xmlns:o="urn:schemas-microsoft-com:office:office" xmlns:oel="http://schemas.microsoft.com/office/2019/extlst" xmlns:r="http://schemas.openxmlformats.org/officeDocument/2006/relationships" xmlns:m="http://schemas.openxmlformats.org/officeDocument/2006/math" xmlns:v="urn:schemas-microsoft-com:vml" xmlns:wp14="http://schemas.microsoft.com/office/word/2010/wordprocessingDrawing" xmlns:wp="http://schemas.openxmlformats.org/drawingml/2006/wordprocessingDrawing" xmlns:w10="urn:schemas-microsoft-com:office:word" xmlns:w="http://schemas.openxmlformats.org/wordprocessingml/2006/main" xmlns:w14="http://schemas.microsoft.com/office/word/2010/wordml" xmlns:w15="http://schemas.microsoft.com/office/word/2012/wordml" xmlns:w16cex="http://schemas.microsoft.com/office/word/2018/wordml/cex" xmlns:w16cid="http://schemas.microsoft.com/office/word/2016/wordml/cid" xmlns:w16="http://schemas.microsoft.com/office/word/2018/wordml" xmlns:w16sdtdh="http://schemas.microsoft.com/office/word/2020/wordml/sdtdatahash" xmlns:w16se="http://schemas.microsoft.com/office/word/2015/wordml/symex" xmlns:wpg="http://schemas.microsoft.com/office/word/2010/wordprocessingGroup" xmlns:wpi="http://schemas.microsoft.com/office/word/2010/wordprocessingInk" xmlns:wne="http://schemas.microsoft.com/office/word/2006/wordml" xmlns:wps="http://schemas.microsoft.com/office/word/2010/wordprocessingShape" mc:Ignorable="w14 w15 w16se w16cid w16 w16cex w16sdtdh wp14"/>
+<w:numbering xmlns:wpc="http://schemas.microsoft.com/office/word/2010/wordprocessingCanvas" xmlns:cx="http://schemas.microsoft.com/office/drawing/2014/chartex" xmlns:cx1="http://schemas.microsoft.com/office/drawing/2015/9/8/chartex" xmlns:cx2="http://schemas.microsoft.com/office/drawing/2015/10/21/chartex" xmlns:cx3="http://schemas.microsoft.com/office/drawing/2016/5/9/chartex" xmlns:cx4="http://schemas.microsoft.com/office/drawing/2016/5/10/chartex" xmlns:cx5="http://schemas.microsoft.com/office/drawing/2016/5/11/chartex" xmlns:cx6="http://schemas.microsoft.com/office/drawing/2016/5/12/chartex" xmlns:cx7="http://schemas.microsoft.com/office/drawing/2016/5/13/chartex" xmlns:cx8="http://schemas.microsoft.com/office/drawing/2016/5/14/chartex" xmlns:mc="http://schemas.openxmlformats.org/markup-compatibility/2006" xmlns:aink="http://schemas.microsoft.com/office/drawing/2016/ink" xmlns:am3d="http://schemas.microsoft.com/office/drawing/2017/model3d" xmlns:o="urn:schemas-microsoft-com:office:office" xmlns:oel="http://schemas.microsoft.com/office/2019/extlst" xmlns:r="http://schemas.openxmlformats.org/officeDocument/2006/relationships" xmlns:m="http://schemas.openxmlformats.org/officeDocument/2006/math" xmlns:v="urn:schemas-microsoft-com:vml" xmlns:wp14="http://schemas.microsoft.com/office/word/2010/wordprocessingDrawing" xmlns:wp="http://schemas.openxmlformats.org/drawingml/2006/wordprocessingDrawing" xmlns:w10="urn:schemas-microsoft-com:office:word" xmlns:w="http://schemas.openxmlformats.org/wordprocessingml/2006/main" xmlns:w14="http://schemas.microsoft.com/office/word/2010/wordml" xmlns:w15="http://schemas.microsoft.com/office/word/2012/wordml" xmlns:w16cex="http://schemas.microsoft.com/office/word/2018/wordml/cex" xmlns:w16cid="http://schemas.microsoft.com/office/word/2016/wordml/cid" xmlns:w16="http://schemas.microsoft.com/office/word/2018/wordml" xmlns:w16sdtdh="http://schemas.microsoft.com/office/word/2020/wordml/sdtdatahash" xmlns:w16se="http://schemas.microsoft.com/office/word/2015/wordml/symex" xmlns:wpg="http://schemas.microsoft.com/office/word/2010/wordprocessingGroup" xmlns:wpi="http://schemas.microsoft.com/office/word/2010/wordprocessingInk" xmlns:wne="http://schemas.microsoft.com/office/word/2006/wordml" xmlns:wps="http://schemas.microsoft.com/office/word/2010/wordprocessingShape" mc:Ignorable="w14 w15 w16se w16cid w16 w16cex w16sdtdh wp14">
+  <w:abstractNum w:abstractNumId="0" w15:restartNumberingAfterBreak="0">
+    <w:nsid w:val="022158EB"/>
+    <w:multiLevelType w:val="hybridMultilevel"/>
+    <w:tmpl w:val="FA842292"/>
+    <w:lvl w:ilvl="0" w:tplc="FFFFFFFF">
+      <w:start w:val="1"/>
+      <w:numFmt w:val="decimal"/>
+      <w:lvlText w:val="%1."/>
+      <w:lvlJc w:val="left"/>
+      <w:pPr>
+        <w:ind w:left="-632" w:hanging="360"/>
+      </w:pPr>
+    </w:lvl>
+    <w:lvl w:ilvl="1" w:tplc="FFFFFFFF">
+      <w:start w:val="1"/>
+      <w:numFmt w:val="lowerLetter"/>
+      <w:lvlText w:val="%2."/>
+      <w:lvlJc w:val="left"/>
+      <w:pPr>
+        <w:ind w:left="-261" w:hanging="360"/>
+      </w:pPr>
+    </w:lvl>
+    <w:lvl w:ilvl="2" w:tplc="FFFFFFFF">
+      <w:start w:val="1"/>
+      <w:numFmt w:val="lowerRoman"/>
+      <w:lvlText w:val="%3."/>
+      <w:lvlJc w:val="right"/>
+      <w:pPr>
+        <w:ind w:left="459" w:hanging="180"/>
+      </w:pPr>
+    </w:lvl>
+    <w:lvl w:ilvl="3" w:tplc="FFFFFFFF">
+      <w:start w:val="1"/>
+      <w:numFmt w:val="decimal"/>
+      <w:lvlText w:val="%4."/>
+      <w:lvlJc w:val="left"/>
+      <w:pPr>
+        <w:ind w:left="1179" w:hanging="360"/>
+      </w:pPr>
+    </w:lvl>
+    <w:lvl w:ilvl="4" w:tplc="FFFFFFFF">
+      <w:start w:val="1"/>
+      <w:numFmt w:val="lowerLetter"/>
+      <w:lvlText w:val="%5."/>
+      <w:lvlJc w:val="left"/>
+      <w:pPr>
+        <w:ind w:left="1899" w:hanging="360"/>
+      </w:pPr>
+    </w:lvl>
+    <w:lvl w:ilvl="5" w:tplc="FFFFFFFF">
+      <w:start w:val="1"/>
+      <w:numFmt w:val="lowerRoman"/>
+      <w:lvlText w:val="%6."/>
+      <w:lvlJc w:val="right"/>
+      <w:pPr>
+        <w:ind w:left="2619" w:hanging="180"/>
+      </w:pPr>
+    </w:lvl>
+    <w:lvl w:ilvl="6" w:tplc="FFFFFFFF">
+      <w:start w:val="1"/>
+      <w:numFmt w:val="decimal"/>
+      <w:lvlText w:val="%7."/>
+      <w:lvlJc w:val="left"/>
+      <w:pPr>
+        <w:ind w:left="3339" w:hanging="360"/>
+      </w:pPr>
+    </w:lvl>
+    <w:lvl w:ilvl="7" w:tplc="FFFFFFFF">
+      <w:start w:val="1"/>
+      <w:numFmt w:val="lowerLetter"/>
+      <w:lvlText w:val="%8."/>
+      <w:lvlJc w:val="left"/>
+      <w:pPr>
+        <w:ind w:left="4059" w:hanging="360"/>
+      </w:pPr>
+    </w:lvl>
+    <w:lvl w:ilvl="8" w:tplc="FFFFFFFF">
+      <w:start w:val="1"/>
+      <w:numFmt w:val="lowerRoman"/>
+      <w:lvlText w:val="%9."/>
+      <w:lvlJc w:val="right"/>
+      <w:pPr>
+        <w:ind w:left="4779" w:hanging="180"/>
+      </w:pPr>
+    </w:lvl>
+  </w:abstractNum>
+  <w:abstractNum w:abstractNumId="1" w15:restartNumberingAfterBreak="0">
+    <w:nsid w:val="066162FF"/>
+    <w:multiLevelType w:val="hybridMultilevel"/>
+    <w:tmpl w:val="42ECE6AA"/>
+    <w:lvl w:ilvl="0" w:tplc="FFFFFFFF">
+      <w:start w:val="1"/>
+      <w:numFmt w:val="decimal"/>
+      <w:lvlText w:val="%1."/>
+      <w:lvlJc w:val="left"/>
+      <w:pPr>
+        <w:ind w:left="360" w:hanging="360"/>
+      </w:pPr>
+    </w:lvl>
+    <w:lvl w:ilvl="1" w:tplc="FFFFFFFF">
+      <w:start w:val="1"/>
+      <w:numFmt w:val="lowerLetter"/>
+      <w:lvlText w:val="%2."/>
+      <w:lvlJc w:val="left"/>
+      <w:pPr>
+        <w:ind w:left="731" w:hanging="360"/>
+      </w:pPr>
+    </w:lvl>
+    <w:lvl w:ilvl="2" w:tplc="FFFFFFFF">
+      <w:start w:val="1"/>
+      <w:numFmt w:val="lowerRoman"/>
+      <w:lvlText w:val="%3."/>
+      <w:lvlJc w:val="right"/>
+      <w:pPr>
+        <w:ind w:left="1451" w:hanging="180"/>
+      </w:pPr>
+    </w:lvl>
+    <w:lvl w:ilvl="3" w:tplc="FFFFFFFF">
+      <w:start w:val="1"/>
+      <w:numFmt w:val="decimal"/>
+      <w:lvlText w:val="%4."/>
+      <w:lvlJc w:val="left"/>
+      <w:pPr>
+        <w:ind w:left="2171" w:hanging="360"/>
+      </w:pPr>
+    </w:lvl>
+    <w:lvl w:ilvl="4" w:tplc="FFFFFFFF">
+      <w:start w:val="1"/>
+      <w:numFmt w:val="lowerLetter"/>
+      <w:lvlText w:val="%5."/>
+      <w:lvlJc w:val="left"/>
+      <w:pPr>
+        <w:ind w:left="2891" w:hanging="360"/>
+      </w:pPr>
+    </w:lvl>
+    <w:lvl w:ilvl="5" w:tplc="FFFFFFFF">
+      <w:start w:val="1"/>
+      <w:numFmt w:val="lowerRoman"/>
+      <w:lvlText w:val="%6."/>
+      <w:lvlJc w:val="right"/>
+      <w:pPr>
+        <w:ind w:left="3611" w:hanging="180"/>
+      </w:pPr>
+    </w:lvl>
+    <w:lvl w:ilvl="6" w:tplc="FFFFFFFF">
+      <w:start w:val="1"/>
+      <w:numFmt w:val="decimal"/>
+      <w:lvlText w:val="%7."/>
+      <w:lvlJc w:val="left"/>
+      <w:pPr>
+        <w:ind w:left="4331" w:hanging="360"/>
+      </w:pPr>
+    </w:lvl>
+    <w:lvl w:ilvl="7" w:tplc="FFFFFFFF">
+      <w:start w:val="1"/>
+      <w:numFmt w:val="lowerLetter"/>
+      <w:lvlText w:val="%8."/>
+      <w:lvlJc w:val="left"/>
+      <w:pPr>
+        <w:ind w:left="5051" w:hanging="360"/>
+      </w:pPr>
+    </w:lvl>
+    <w:lvl w:ilvl="8" w:tplc="FFFFFFFF">
+      <w:start w:val="1"/>
+      <w:numFmt w:val="lowerRoman"/>
+      <w:lvlText w:val="%9."/>
+      <w:lvlJc w:val="right"/>
+      <w:pPr>
+        <w:ind w:left="5771" w:hanging="180"/>
+      </w:pPr>
+    </w:lvl>
+  </w:abstractNum>
+  <w:abstractNum w:abstractNumId="2" w15:restartNumberingAfterBreak="0">
+    <w:nsid w:val="0D1D4545"/>
+    <w:multiLevelType w:val="hybridMultilevel"/>
+    <w:tmpl w:val="CF3A6598"/>
+    <w:lvl w:ilvl="0" w:tplc="FFFFFFFF">
+      <w:start w:val="1"/>
+      <w:numFmt w:val="decimal"/>
+      <w:lvlText w:val="%1."/>
+      <w:lvlJc w:val="left"/>
+      <w:pPr>
+        <w:ind w:left="360" w:hanging="360"/>
+      </w:pPr>
+    </w:lvl>
+    <w:lvl w:ilvl="1" w:tplc="FFFFFFFF">
+      <w:start w:val="1"/>
+      <w:numFmt w:val="lowerLetter"/>
+      <w:lvlText w:val="%2."/>
+      <w:lvlJc w:val="left"/>
+      <w:pPr>
+        <w:ind w:left="731" w:hanging="360"/>
+      </w:pPr>
+    </w:lvl>
+    <w:lvl w:ilvl="2" w:tplc="FFFFFFFF">
+      <w:start w:val="1"/>
+      <w:numFmt w:val="lowerRoman"/>
+      <w:lvlText w:val="%3."/>
+      <w:lvlJc w:val="right"/>
+      <w:pPr>
+        <w:ind w:left="1451" w:hanging="180"/>
+      </w:pPr>
+    </w:lvl>
+    <w:lvl w:ilvl="3" w:tplc="FFFFFFFF">
+      <w:start w:val="1"/>
+      <w:numFmt w:val="decimal"/>
+      <w:lvlText w:val="%4."/>
+      <w:lvlJc w:val="left"/>
+      <w:pPr>
+        <w:ind w:left="2171" w:hanging="360"/>
+      </w:pPr>
+    </w:lvl>
+    <w:lvl w:ilvl="4" w:tplc="FFFFFFFF">
+      <w:start w:val="1"/>
+      <w:numFmt w:val="lowerLetter"/>
+      <w:lvlText w:val="%5."/>
+      <w:lvlJc w:val="left"/>
+      <w:pPr>
+        <w:ind w:left="2891" w:hanging="360"/>
+      </w:pPr>
+    </w:lvl>
+    <w:lvl w:ilvl="5" w:tplc="FFFFFFFF">
+      <w:start w:val="1"/>
+      <w:numFmt w:val="lowerRoman"/>
+      <w:lvlText w:val="%6."/>
+      <w:lvlJc w:val="right"/>
+      <w:pPr>
+        <w:ind w:left="3611" w:hanging="180"/>
+      </w:pPr>
+    </w:lvl>
+    <w:lvl w:ilvl="6" w:tplc="FFFFFFFF">
+      <w:start w:val="1"/>
+      <w:numFmt w:val="decimal"/>
+      <w:lvlText w:val="%7."/>
+      <w:lvlJc w:val="left"/>
+      <w:pPr>
+        <w:ind w:left="4331" w:hanging="360"/>
+      </w:pPr>
+    </w:lvl>
+    <w:lvl w:ilvl="7" w:tplc="FFFFFFFF">
+      <w:start w:val="1"/>
+      <w:numFmt w:val="lowerLetter"/>
+      <w:lvlText w:val="%8."/>
+      <w:lvlJc w:val="left"/>
+      <w:pPr>
+        <w:ind w:left="5051" w:hanging="360"/>
+      </w:pPr>
+    </w:lvl>
+    <w:lvl w:ilvl="8" w:tplc="FFFFFFFF">
+      <w:start w:val="1"/>
+      <w:numFmt w:val="lowerRoman"/>
+      <w:lvlText w:val="%9."/>
+      <w:lvlJc w:val="right"/>
+      <w:pPr>
+        <w:ind w:left="5771" w:hanging="180"/>
+      </w:pPr>
+    </w:lvl>
+  </w:abstractNum>
+  <w:abstractNum w:abstractNumId="3" w15:restartNumberingAfterBreak="0">
+    <w:nsid w:val="14BE7E1A"/>
+    <w:multiLevelType w:val="hybridMultilevel"/>
+    <w:tmpl w:val="67C68CC0"/>
+    <w:lvl w:ilvl="0" w:tplc="FFFFFFFF">
+      <w:start w:val="1"/>
+      <w:numFmt w:val="decimal"/>
+      <w:lvlText w:val="%1."/>
+      <w:lvlJc w:val="left"/>
+      <w:pPr>
+        <w:ind w:left="360" w:hanging="360"/>
+      </w:pPr>
+    </w:lvl>
+    <w:lvl w:ilvl="1" w:tplc="FFFFFFFF">
+      <w:start w:val="1"/>
+      <w:numFmt w:val="lowerLetter"/>
+      <w:lvlText w:val="%2."/>
+      <w:lvlJc w:val="left"/>
+      <w:pPr>
+        <w:ind w:left="731" w:hanging="360"/>
+      </w:pPr>
+    </w:lvl>
+    <w:lvl w:ilvl="2" w:tplc="FFFFFFFF">
+      <w:start w:val="1"/>
+      <w:numFmt w:val="lowerRoman"/>
+      <w:lvlText w:val="%3."/>
+      <w:lvlJc w:val="right"/>
+      <w:pPr>
+        <w:ind w:left="1451" w:hanging="180"/>
+      </w:pPr>
+    </w:lvl>
+    <w:lvl w:ilvl="3" w:tplc="FFFFFFFF">
+      <w:start w:val="1"/>
+      <w:numFmt w:val="decimal"/>
+      <w:lvlText w:val="%4."/>
+      <w:lvlJc w:val="left"/>
+      <w:pPr>
+        <w:ind w:left="2171" w:hanging="360"/>
+      </w:pPr>
+    </w:lvl>
+    <w:lvl w:ilvl="4" w:tplc="FFFFFFFF">
+      <w:start w:val="1"/>
+      <w:numFmt w:val="lowerLetter"/>
+      <w:lvlText w:val="%5."/>
+      <w:lvlJc w:val="left"/>
+      <w:pPr>
+        <w:ind w:left="2891" w:hanging="360"/>
+      </w:pPr>
+    </w:lvl>
+    <w:lvl w:ilvl="5" w:tplc="FFFFFFFF">
+      <w:start w:val="1"/>
+      <w:numFmt w:val="lowerRoman"/>
+      <w:lvlText w:val="%6."/>
+      <w:lvlJc w:val="right"/>
+      <w:pPr>
+        <w:ind w:left="3611" w:hanging="180"/>
+      </w:pPr>
+    </w:lvl>
+    <w:lvl w:ilvl="6" w:tplc="FFFFFFFF">
+      <w:start w:val="1"/>
+      <w:numFmt w:val="decimal"/>
+      <w:lvlText w:val="%7."/>
+      <w:lvlJc w:val="left"/>
+      <w:pPr>
+        <w:ind w:left="4331" w:hanging="360"/>
+      </w:pPr>
+    </w:lvl>
+    <w:lvl w:ilvl="7" w:tplc="FFFFFFFF">
+      <w:start w:val="1"/>
+      <w:numFmt w:val="lowerLetter"/>
+      <w:lvlText w:val="%8."/>
+      <w:lvlJc w:val="left"/>
+      <w:pPr>
+        <w:ind w:left="5051" w:hanging="360"/>
+      </w:pPr>
+    </w:lvl>
+    <w:lvl w:ilvl="8" w:tplc="FFFFFFFF">
+      <w:start w:val="1"/>
+      <w:numFmt w:val="lowerRoman"/>
+      <w:lvlText w:val="%9."/>
+      <w:lvlJc w:val="right"/>
+      <w:pPr>
+        <w:ind w:left="5771" w:hanging="180"/>
+      </w:pPr>
+    </w:lvl>
+  </w:abstractNum>
+  <w:abstractNum w:abstractNumId="4" w15:restartNumberingAfterBreak="0">
+    <w:nsid w:val="16487D12"/>
+    <w:multiLevelType w:val="hybridMultilevel"/>
+    <w:tmpl w:val="19AAF24E"/>
+    <w:lvl w:ilvl="0" w:tplc="FFFFFFFF">
+      <w:start w:val="1"/>
+      <w:numFmt w:val="decimal"/>
+      <w:lvlText w:val="%1."/>
+      <w:lvlJc w:val="left"/>
+      <w:pPr>
+        <w:ind w:left="360" w:hanging="360"/>
+      </w:pPr>
+    </w:lvl>
+    <w:lvl w:ilvl="1" w:tplc="FFFFFFFF">
+      <w:start w:val="1"/>
+      <w:numFmt w:val="lowerLetter"/>
+      <w:lvlText w:val="%2."/>
+      <w:lvlJc w:val="left"/>
+      <w:pPr>
+        <w:ind w:left="731" w:hanging="360"/>
+      </w:pPr>
+    </w:lvl>
+    <w:lvl w:ilvl="2" w:tplc="FFFFFFFF">
+      <w:start w:val="1"/>
+      <w:numFmt w:val="lowerRoman"/>
+      <w:lvlText w:val="%3."/>
+      <w:lvlJc w:val="right"/>
+      <w:pPr>
+        <w:ind w:left="1451" w:hanging="180"/>
+      </w:pPr>
+    </w:lvl>
+    <w:lvl w:ilvl="3" w:tplc="FFFFFFFF">
+      <w:start w:val="1"/>
+      <w:numFmt w:val="decimal"/>
+      <w:lvlText w:val="%4."/>
+      <w:lvlJc w:val="left"/>
+      <w:pPr>
+        <w:ind w:left="2171" w:hanging="360"/>
+      </w:pPr>
+    </w:lvl>
+    <w:lvl w:ilvl="4" w:tplc="FFFFFFFF">
+      <w:start w:val="1"/>
+      <w:numFmt w:val="lowerLetter"/>
+      <w:lvlText w:val="%5."/>
+      <w:lvlJc w:val="left"/>
+      <w:pPr>
+        <w:ind w:left="2891" w:hanging="360"/>
+      </w:pPr>
+    </w:lvl>
+    <w:lvl w:ilvl="5" w:tplc="FFFFFFFF">
+      <w:start w:val="1"/>
+      <w:numFmt w:val="lowerRoman"/>
+      <w:lvlText w:val="%6."/>
+      <w:lvlJc w:val="right"/>
+      <w:pPr>
+        <w:ind w:left="3611" w:hanging="180"/>
+      </w:pPr>
+    </w:lvl>
+    <w:lvl w:ilvl="6" w:tplc="FFFFFFFF">
+      <w:start w:val="1"/>
+      <w:numFmt w:val="decimal"/>
+      <w:lvlText w:val="%7."/>
+      <w:lvlJc w:val="left"/>
+      <w:pPr>
+        <w:ind w:left="4331" w:hanging="360"/>
+      </w:pPr>
+    </w:lvl>
+    <w:lvl w:ilvl="7" w:tplc="FFFFFFFF">
+      <w:start w:val="1"/>
+      <w:numFmt w:val="lowerLetter"/>
+      <w:lvlText w:val="%8."/>
+      <w:lvlJc w:val="left"/>
+      <w:pPr>
+        <w:ind w:left="5051" w:hanging="360"/>
+      </w:pPr>
+    </w:lvl>
+    <w:lvl w:ilvl="8" w:tplc="FFFFFFFF">
+      <w:start w:val="1"/>
+      <w:numFmt w:val="lowerRoman"/>
+      <w:lvlText w:val="%9."/>
+      <w:lvlJc w:val="right"/>
+      <w:pPr>
+        <w:ind w:left="5771" w:hanging="180"/>
+      </w:pPr>
+    </w:lvl>
+  </w:abstractNum>
+  <w:abstractNum w:abstractNumId="5" w15:restartNumberingAfterBreak="0">
+    <w:nsid w:val="278DF08C"/>
+    <w:multiLevelType w:val="hybridMultilevel"/>
+    <w:tmpl w:val="FA842292"/>
+    <w:lvl w:ilvl="0" w:tplc="B10A5FCC">
+      <w:start w:val="1"/>
+      <w:numFmt w:val="decimal"/>
+      <w:lvlText w:val="%1."/>
+      <w:lvlJc w:val="left"/>
+      <w:pPr>
+        <w:ind w:left="360" w:hanging="360"/>
+      </w:pPr>
+    </w:lvl>
+    <w:lvl w:ilvl="1" w:tplc="9FE0C616">
+      <w:start w:val="1"/>
+      <w:numFmt w:val="lowerLetter"/>
+      <w:lvlText w:val="%2."/>
+      <w:lvlJc w:val="left"/>
+      <w:pPr>
+        <w:ind w:left="731" w:hanging="360"/>
+      </w:pPr>
+    </w:lvl>
+    <w:lvl w:ilvl="2" w:tplc="B5F2B3A0">
+      <w:start w:val="1"/>
+      <w:numFmt w:val="lowerRoman"/>
+      <w:lvlText w:val="%3."/>
+      <w:lvlJc w:val="right"/>
+      <w:pPr>
+        <w:ind w:left="1451" w:hanging="180"/>
+      </w:pPr>
+    </w:lvl>
+    <w:lvl w:ilvl="3" w:tplc="72B87E6A">
+      <w:start w:val="1"/>
+      <w:numFmt w:val="decimal"/>
+      <w:lvlText w:val="%4."/>
+      <w:lvlJc w:val="left"/>
+      <w:pPr>
+        <w:ind w:left="2171" w:hanging="360"/>
+      </w:pPr>
+    </w:lvl>
+    <w:lvl w:ilvl="4" w:tplc="3B7EC2FC">
+      <w:start w:val="1"/>
+      <w:numFmt w:val="lowerLetter"/>
+      <w:lvlText w:val="%5."/>
+      <w:lvlJc w:val="left"/>
+      <w:pPr>
+        <w:ind w:left="2891" w:hanging="360"/>
+      </w:pPr>
+    </w:lvl>
+    <w:lvl w:ilvl="5" w:tplc="DF381148">
+      <w:start w:val="1"/>
+      <w:numFmt w:val="lowerRoman"/>
+      <w:lvlText w:val="%6."/>
+      <w:lvlJc w:val="right"/>
+      <w:pPr>
+        <w:ind w:left="3611" w:hanging="180"/>
+      </w:pPr>
+    </w:lvl>
+    <w:lvl w:ilvl="6" w:tplc="7C14AB64">
+      <w:start w:val="1"/>
+      <w:numFmt w:val="decimal"/>
+      <w:lvlText w:val="%7."/>
+      <w:lvlJc w:val="left"/>
+      <w:pPr>
+        <w:ind w:left="4331" w:hanging="360"/>
+      </w:pPr>
+    </w:lvl>
+    <w:lvl w:ilvl="7" w:tplc="D0DAB57E">
+      <w:start w:val="1"/>
+      <w:numFmt w:val="lowerLetter"/>
+      <w:lvlText w:val="%8."/>
+      <w:lvlJc w:val="left"/>
+      <w:pPr>
+        <w:ind w:left="5051" w:hanging="360"/>
+      </w:pPr>
+    </w:lvl>
+    <w:lvl w:ilvl="8" w:tplc="19B6A978">
+      <w:start w:val="1"/>
+      <w:numFmt w:val="lowerRoman"/>
+      <w:lvlText w:val="%9."/>
+      <w:lvlJc w:val="right"/>
+      <w:pPr>
+        <w:ind w:left="5771" w:hanging="180"/>
+      </w:pPr>
+    </w:lvl>
+  </w:abstractNum>
+  <w:abstractNum w:abstractNumId="6" w15:restartNumberingAfterBreak="0">
+    <w:nsid w:val="336325B4"/>
+    <w:multiLevelType w:val="hybridMultilevel"/>
+    <w:tmpl w:val="67C68CC0"/>
+    <w:lvl w:ilvl="0" w:tplc="FFFFFFFF">
+      <w:start w:val="1"/>
+      <w:numFmt w:val="decimal"/>
+      <w:lvlText w:val="%1."/>
+      <w:lvlJc w:val="left"/>
+      <w:pPr>
+        <w:ind w:left="360" w:hanging="360"/>
+      </w:pPr>
+    </w:lvl>
+    <w:lvl w:ilvl="1" w:tplc="FFFFFFFF">
+      <w:start w:val="1"/>
+      <w:numFmt w:val="lowerLetter"/>
+      <w:lvlText w:val="%2."/>
+      <w:lvlJc w:val="left"/>
+      <w:pPr>
+        <w:ind w:left="731" w:hanging="360"/>
+      </w:pPr>
+    </w:lvl>
+    <w:lvl w:ilvl="2" w:tplc="FFFFFFFF">
+      <w:start w:val="1"/>
+      <w:numFmt w:val="lowerRoman"/>
+      <w:lvlText w:val="%3."/>
+      <w:lvlJc w:val="right"/>
+      <w:pPr>
+        <w:ind w:left="1451" w:hanging="180"/>
+      </w:pPr>
+    </w:lvl>
+    <w:lvl w:ilvl="3" w:tplc="FFFFFFFF">
+      <w:start w:val="1"/>
+      <w:numFmt w:val="decimal"/>
+      <w:lvlText w:val="%4."/>
+      <w:lvlJc w:val="left"/>
+      <w:pPr>
+        <w:ind w:left="2171" w:hanging="360"/>
+      </w:pPr>
+    </w:lvl>
+    <w:lvl w:ilvl="4" w:tplc="FFFFFFFF">
+      <w:start w:val="1"/>
+      <w:numFmt w:val="lowerLetter"/>
+      <w:lvlText w:val="%5."/>
+      <w:lvlJc w:val="left"/>
+      <w:pPr>
+        <w:ind w:left="2891" w:hanging="360"/>
+      </w:pPr>
+    </w:lvl>
+    <w:lvl w:ilvl="5" w:tplc="FFFFFFFF">
+      <w:start w:val="1"/>
+      <w:numFmt w:val="lowerRoman"/>
+      <w:lvlText w:val="%6."/>
+      <w:lvlJc w:val="right"/>
+      <w:pPr>
+        <w:ind w:left="3611" w:hanging="180"/>
+      </w:pPr>
+    </w:lvl>
+    <w:lvl w:ilvl="6" w:tplc="FFFFFFFF">
+      <w:start w:val="1"/>
+      <w:numFmt w:val="decimal"/>
+      <w:lvlText w:val="%7."/>
+      <w:lvlJc w:val="left"/>
+      <w:pPr>
+        <w:ind w:left="4331" w:hanging="360"/>
+      </w:pPr>
+    </w:lvl>
+    <w:lvl w:ilvl="7" w:tplc="FFFFFFFF">
+      <w:start w:val="1"/>
+      <w:numFmt w:val="lowerLetter"/>
+      <w:lvlText w:val="%8."/>
+      <w:lvlJc w:val="left"/>
+      <w:pPr>
+        <w:ind w:left="5051" w:hanging="360"/>
+      </w:pPr>
+    </w:lvl>
+    <w:lvl w:ilvl="8" w:tplc="FFFFFFFF">
+      <w:start w:val="1"/>
+      <w:numFmt w:val="lowerRoman"/>
+      <w:lvlText w:val="%9."/>
+      <w:lvlJc w:val="right"/>
+      <w:pPr>
+        <w:ind w:left="5771" w:hanging="180"/>
+      </w:pPr>
+    </w:lvl>
+  </w:abstractNum>
+  <w:abstractNum w:abstractNumId="7" w15:restartNumberingAfterBreak="0">
+    <w:nsid w:val="34044826"/>
+    <w:multiLevelType w:val="hybridMultilevel"/>
+    <w:tmpl w:val="CF3A6598"/>
+    <w:lvl w:ilvl="0" w:tplc="FFFFFFFF">
+      <w:start w:val="1"/>
+      <w:numFmt w:val="decimal"/>
+      <w:lvlText w:val="%1."/>
+      <w:lvlJc w:val="left"/>
+      <w:pPr>
+        <w:ind w:left="360" w:hanging="360"/>
+      </w:pPr>
+    </w:lvl>
+    <w:lvl w:ilvl="1" w:tplc="FFFFFFFF">
+      <w:start w:val="1"/>
+      <w:numFmt w:val="lowerLetter"/>
+      <w:lvlText w:val="%2."/>
+      <w:lvlJc w:val="left"/>
+      <w:pPr>
+        <w:ind w:left="731" w:hanging="360"/>
+      </w:pPr>
+    </w:lvl>
+    <w:lvl w:ilvl="2" w:tplc="FFFFFFFF">
+      <w:start w:val="1"/>
+      <w:numFmt w:val="lowerRoman"/>
+      <w:lvlText w:val="%3."/>
+      <w:lvlJc w:val="right"/>
+      <w:pPr>
+        <w:ind w:left="1451" w:hanging="180"/>
+      </w:pPr>
+    </w:lvl>
+    <w:lvl w:ilvl="3" w:tplc="FFFFFFFF">
+      <w:start w:val="1"/>
+      <w:numFmt w:val="decimal"/>
+      <w:lvlText w:val="%4."/>
+      <w:lvlJc w:val="left"/>
+      <w:pPr>
+        <w:ind w:left="2171" w:hanging="360"/>
+      </w:pPr>
+    </w:lvl>
+    <w:lvl w:ilvl="4" w:tplc="FFFFFFFF">
+      <w:start w:val="1"/>
+      <w:numFmt w:val="lowerLetter"/>
+      <w:lvlText w:val="%5."/>
+      <w:lvlJc w:val="left"/>
+      <w:pPr>
+        <w:ind w:left="2891" w:hanging="360"/>
+      </w:pPr>
+    </w:lvl>
+    <w:lvl w:ilvl="5" w:tplc="FFFFFFFF">
+      <w:start w:val="1"/>
+      <w:numFmt w:val="lowerRoman"/>
+      <w:lvlText w:val="%6."/>
+      <w:lvlJc w:val="right"/>
+      <w:pPr>
+        <w:ind w:left="3611" w:hanging="180"/>
+      </w:pPr>
+    </w:lvl>
+    <w:lvl w:ilvl="6" w:tplc="FFFFFFFF">
+      <w:start w:val="1"/>
+      <w:numFmt w:val="decimal"/>
+      <w:lvlText w:val="%7."/>
+      <w:lvlJc w:val="left"/>
+      <w:pPr>
+        <w:ind w:left="4331" w:hanging="360"/>
+      </w:pPr>
+    </w:lvl>
+    <w:lvl w:ilvl="7" w:tplc="FFFFFFFF">
+      <w:start w:val="1"/>
+      <w:numFmt w:val="lowerLetter"/>
+      <w:lvlText w:val="%8."/>
+      <w:lvlJc w:val="left"/>
+      <w:pPr>
+        <w:ind w:left="5051" w:hanging="360"/>
+      </w:pPr>
+    </w:lvl>
+    <w:lvl w:ilvl="8" w:tplc="FFFFFFFF">
+      <w:start w:val="1"/>
+      <w:numFmt w:val="lowerRoman"/>
+      <w:lvlText w:val="%9."/>
+      <w:lvlJc w:val="right"/>
+      <w:pPr>
+        <w:ind w:left="5771" w:hanging="180"/>
+      </w:pPr>
+    </w:lvl>
+  </w:abstractNum>
+  <w:abstractNum w:abstractNumId="8" w15:restartNumberingAfterBreak="0">
+    <w:nsid w:val="37823DF8"/>
+    <w:multiLevelType w:val="hybridMultilevel"/>
+    <w:tmpl w:val="47BEB074"/>
+    <w:lvl w:ilvl="0" w:tplc="FFFFFFFF">
+      <w:start w:val="1"/>
+      <w:numFmt w:val="decimal"/>
+      <w:lvlText w:val="%1."/>
+      <w:lvlJc w:val="left"/>
+      <w:pPr>
+        <w:ind w:left="360" w:hanging="360"/>
+      </w:pPr>
+    </w:lvl>
+    <w:lvl w:ilvl="1" w:tplc="04090019" w:tentative="1">
+      <w:start w:val="1"/>
+      <w:numFmt w:val="ideographTraditional"/>
+      <w:lvlText w:val="%2、"/>
+      <w:lvlJc w:val="left"/>
+      <w:pPr>
+        <w:ind w:left="251" w:hanging="480"/>
+      </w:pPr>
+    </w:lvl>
+    <w:lvl w:ilvl="2" w:tplc="0409001B" w:tentative="1">
+      <w:start w:val="1"/>
+      <w:numFmt w:val="lowerRoman"/>
+      <w:lvlText w:val="%3."/>
+      <w:lvlJc w:val="right"/>
+      <w:pPr>
+        <w:ind w:left="731" w:hanging="480"/>
+      </w:pPr>
+    </w:lvl>
+    <w:lvl w:ilvl="3" w:tplc="0409000F" w:tentative="1">
+      <w:start w:val="1"/>
+      <w:numFmt w:val="decimal"/>
+      <w:lvlText w:val="%4."/>
+      <w:lvlJc w:val="left"/>
+      <w:pPr>
+        <w:ind w:left="1211" w:hanging="480"/>
+      </w:pPr>
+    </w:lvl>
+    <w:lvl w:ilvl="4" w:tplc="04090019" w:tentative="1">
+      <w:start w:val="1"/>
+      <w:numFmt w:val="ideographTraditional"/>
+      <w:lvlText w:val="%5、"/>
+      <w:lvlJc w:val="left"/>
+      <w:pPr>
+        <w:ind w:left="1691" w:hanging="480"/>
+      </w:pPr>
+    </w:lvl>
+    <w:lvl w:ilvl="5" w:tplc="0409001B" w:tentative="1">
+      <w:start w:val="1"/>
+      <w:numFmt w:val="lowerRoman"/>
+      <w:lvlText w:val="%6."/>
+      <w:lvlJc w:val="right"/>
+      <w:pPr>
+        <w:ind w:left="2171" w:hanging="480"/>
+      </w:pPr>
+    </w:lvl>
+    <w:lvl w:ilvl="6" w:tplc="0409000F" w:tentative="1">
+      <w:start w:val="1"/>
+      <w:numFmt w:val="decimal"/>
+      <w:lvlText w:val="%7."/>
+      <w:lvlJc w:val="left"/>
+      <w:pPr>
+        <w:ind w:left="2651" w:hanging="480"/>
+      </w:pPr>
+    </w:lvl>
+    <w:lvl w:ilvl="7" w:tplc="04090019" w:tentative="1">
+      <w:start w:val="1"/>
+      <w:numFmt w:val="ideographTraditional"/>
+      <w:lvlText w:val="%8、"/>
+      <w:lvlJc w:val="left"/>
+      <w:pPr>
+        <w:ind w:left="3131" w:hanging="480"/>
+      </w:pPr>
+    </w:lvl>
+    <w:lvl w:ilvl="8" w:tplc="0409001B" w:tentative="1">
+      <w:start w:val="1"/>
+      <w:numFmt w:val="lowerRoman"/>
+      <w:lvlText w:val="%9."/>
+      <w:lvlJc w:val="right"/>
+      <w:pPr>
+        <w:ind w:left="3611" w:hanging="480"/>
+      </w:pPr>
+    </w:lvl>
+  </w:abstractNum>
+  <w:abstractNum w:abstractNumId="9" w15:restartNumberingAfterBreak="0">
+    <w:nsid w:val="55F1562E"/>
+    <w:multiLevelType w:val="hybridMultilevel"/>
+    <w:tmpl w:val="FA842292"/>
+    <w:lvl w:ilvl="0" w:tplc="FFFFFFFF">
+      <w:start w:val="1"/>
+      <w:numFmt w:val="decimal"/>
+      <w:lvlText w:val="%1."/>
+      <w:lvlJc w:val="left"/>
+      <w:pPr>
+        <w:ind w:left="360" w:hanging="360"/>
+      </w:pPr>
+    </w:lvl>
+    <w:lvl w:ilvl="1" w:tplc="FFFFFFFF">
+      <w:start w:val="1"/>
+      <w:numFmt w:val="lowerLetter"/>
+      <w:lvlText w:val="%2."/>
+      <w:lvlJc w:val="left"/>
+      <w:pPr>
+        <w:ind w:left="1440" w:hanging="360"/>
+      </w:pPr>
+    </w:lvl>
+    <w:lvl w:ilvl="2" w:tplc="FFFFFFFF">
+      <w:start w:val="1"/>
+      <w:numFmt w:val="lowerRoman"/>
+      <w:lvlText w:val="%3."/>
+      <w:lvlJc w:val="right"/>
+      <w:pPr>
+        <w:ind w:left="2160" w:hanging="180"/>
+      </w:pPr>
+    </w:lvl>
+    <w:lvl w:ilvl="3" w:tplc="FFFFFFFF">
+      <w:start w:val="1"/>
+      <w:numFmt w:val="decimal"/>
+      <w:lvlText w:val="%4."/>
+      <w:lvlJc w:val="left"/>
+      <w:pPr>
+        <w:ind w:left="2880" w:hanging="360"/>
+      </w:pPr>
+    </w:lvl>
+    <w:lvl w:ilvl="4" w:tplc="FFFFFFFF">
+      <w:start w:val="1"/>
+      <w:numFmt w:val="lowerLetter"/>
+      <w:lvlText w:val="%5."/>
+      <w:lvlJc w:val="left"/>
+      <w:pPr>
+        <w:ind w:left="3600" w:hanging="360"/>
+      </w:pPr>
+    </w:lvl>
+    <w:lvl w:ilvl="5" w:tplc="FFFFFFFF">
+      <w:start w:val="1"/>
+      <w:numFmt w:val="lowerRoman"/>
+      <w:lvlText w:val="%6."/>
+      <w:lvlJc w:val="right"/>
+      <w:pPr>
+        <w:ind w:left="4320" w:hanging="180"/>
+      </w:pPr>
+    </w:lvl>
+    <w:lvl w:ilvl="6" w:tplc="FFFFFFFF">
+      <w:start w:val="1"/>
+      <w:numFmt w:val="decimal"/>
+      <w:lvlText w:val="%7."/>
+      <w:lvlJc w:val="left"/>
+      <w:pPr>
+        <w:ind w:left="5040" w:hanging="360"/>
+      </w:pPr>
+    </w:lvl>
+    <w:lvl w:ilvl="7" w:tplc="FFFFFFFF">
+      <w:start w:val="1"/>
+      <w:numFmt w:val="lowerLetter"/>
+      <w:lvlText w:val="%8."/>
+      <w:lvlJc w:val="left"/>
+      <w:pPr>
+        <w:ind w:left="5760" w:hanging="360"/>
+      </w:pPr>
+    </w:lvl>
+    <w:lvl w:ilvl="8" w:tplc="FFFFFFFF">
+      <w:start w:val="1"/>
+      <w:numFmt w:val="lowerRoman"/>
+      <w:lvlText w:val="%9."/>
+      <w:lvlJc w:val="right"/>
+      <w:pPr>
+        <w:ind w:left="6480" w:hanging="180"/>
+      </w:pPr>
+    </w:lvl>
+  </w:abstractNum>
+  <w:abstractNum w:abstractNumId="10" w15:restartNumberingAfterBreak="0">
+    <w:nsid w:val="58DD5ACF"/>
+    <w:multiLevelType w:val="hybridMultilevel"/>
+    <w:tmpl w:val="FA842292"/>
+    <w:lvl w:ilvl="0" w:tplc="FFFFFFFF">
+      <w:start w:val="1"/>
+      <w:numFmt w:val="decimal"/>
+      <w:lvlText w:val="%1."/>
+      <w:lvlJc w:val="left"/>
+      <w:pPr>
+        <w:ind w:left="360" w:hanging="360"/>
+      </w:pPr>
+    </w:lvl>
+    <w:lvl w:ilvl="1" w:tplc="FFFFFFFF">
+      <w:start w:val="1"/>
+      <w:numFmt w:val="lowerLetter"/>
+      <w:lvlText w:val="%2."/>
+      <w:lvlJc w:val="left"/>
+      <w:pPr>
+        <w:ind w:left="1440" w:hanging="360"/>
+      </w:pPr>
+    </w:lvl>
+    <w:lvl w:ilvl="2" w:tplc="FFFFFFFF">
+      <w:start w:val="1"/>
+      <w:numFmt w:val="lowerRoman"/>
+      <w:lvlText w:val="%3."/>
+      <w:lvlJc w:val="right"/>
+      <w:pPr>
+        <w:ind w:left="2160" w:hanging="180"/>
+      </w:pPr>
+    </w:lvl>
+    <w:lvl w:ilvl="3" w:tplc="FFFFFFFF">
+      <w:start w:val="1"/>
+      <w:numFmt w:val="decimal"/>
+      <w:lvlText w:val="%4."/>
+      <w:lvlJc w:val="left"/>
+      <w:pPr>
+        <w:ind w:left="2880" w:hanging="360"/>
+      </w:pPr>
+    </w:lvl>
+    <w:lvl w:ilvl="4" w:tplc="FFFFFFFF">
+      <w:start w:val="1"/>
+      <w:numFmt w:val="lowerLetter"/>
+      <w:lvlText w:val="%5."/>
+      <w:lvlJc w:val="left"/>
+      <w:pPr>
+        <w:ind w:left="3600" w:hanging="360"/>
+      </w:pPr>
+    </w:lvl>
+    <w:lvl w:ilvl="5" w:tplc="FFFFFFFF">
+      <w:start w:val="1"/>
+      <w:numFmt w:val="lowerRoman"/>
+      <w:lvlText w:val="%6."/>
+      <w:lvlJc w:val="right"/>
+      <w:pPr>
+        <w:ind w:left="4320" w:hanging="180"/>
+      </w:pPr>
+    </w:lvl>
+    <w:lvl w:ilvl="6" w:tplc="FFFFFFFF">
+      <w:start w:val="1"/>
+      <w:numFmt w:val="decimal"/>
+      <w:lvlText w:val="%7."/>
+      <w:lvlJc w:val="left"/>
+      <w:pPr>
+        <w:ind w:left="5040" w:hanging="360"/>
+      </w:pPr>
+    </w:lvl>
+    <w:lvl w:ilvl="7" w:tplc="FFFFFFFF">
+      <w:start w:val="1"/>
+      <w:numFmt w:val="lowerLetter"/>
+      <w:lvlText w:val="%8."/>
+      <w:lvlJc w:val="left"/>
+      <w:pPr>
+        <w:ind w:left="5760" w:hanging="360"/>
+      </w:pPr>
+    </w:lvl>
+    <w:lvl w:ilvl="8" w:tplc="FFFFFFFF">
+      <w:start w:val="1"/>
+      <w:numFmt w:val="lowerRoman"/>
+      <w:lvlText w:val="%9."/>
+      <w:lvlJc w:val="right"/>
+      <w:pPr>
+        <w:ind w:left="6480" w:hanging="180"/>
+      </w:pPr>
+    </w:lvl>
+  </w:abstractNum>
+  <w:abstractNum w:abstractNumId="11" w15:restartNumberingAfterBreak="0">
+    <w:nsid w:val="658909FC"/>
+    <w:multiLevelType w:val="hybridMultilevel"/>
+    <w:tmpl w:val="7D7EE006"/>
+    <w:lvl w:ilvl="0" w:tplc="FFFFFFFF">
+      <w:start w:val="1"/>
+      <w:numFmt w:val="decimal"/>
+      <w:lvlText w:val="%1."/>
+      <w:lvlJc w:val="left"/>
+      <w:pPr>
+        <w:ind w:left="360" w:hanging="360"/>
+      </w:pPr>
+    </w:lvl>
+    <w:lvl w:ilvl="1" w:tplc="04090019" w:tentative="1">
+      <w:start w:val="1"/>
+      <w:numFmt w:val="ideographTraditional"/>
+      <w:lvlText w:val="%2、"/>
+      <w:lvlJc w:val="left"/>
+      <w:pPr>
+        <w:ind w:left="251" w:hanging="480"/>
+      </w:pPr>
+    </w:lvl>
+    <w:lvl w:ilvl="2" w:tplc="0409001B" w:tentative="1">
+      <w:start w:val="1"/>
+      <w:numFmt w:val="lowerRoman"/>
+      <w:lvlText w:val="%3."/>
+      <w:lvlJc w:val="right"/>
+      <w:pPr>
+        <w:ind w:left="731" w:hanging="480"/>
+      </w:pPr>
+    </w:lvl>
+    <w:lvl w:ilvl="3" w:tplc="0409000F" w:tentative="1">
+      <w:start w:val="1"/>
+      <w:numFmt w:val="decimal"/>
+      <w:lvlText w:val="%4."/>
+      <w:lvlJc w:val="left"/>
+      <w:pPr>
+        <w:ind w:left="1211" w:hanging="480"/>
+      </w:pPr>
+    </w:lvl>
+    <w:lvl w:ilvl="4" w:tplc="04090019" w:tentative="1">
+      <w:start w:val="1"/>
+      <w:numFmt w:val="ideographTraditional"/>
+      <w:lvlText w:val="%5、"/>
+      <w:lvlJc w:val="left"/>
+      <w:pPr>
+        <w:ind w:left="1691" w:hanging="480"/>
+      </w:pPr>
+    </w:lvl>
+    <w:lvl w:ilvl="5" w:tplc="0409001B" w:tentative="1">
+      <w:start w:val="1"/>
+      <w:numFmt w:val="lowerRoman"/>
+      <w:lvlText w:val="%6."/>
+      <w:lvlJc w:val="right"/>
+      <w:pPr>
+        <w:ind w:left="2171" w:hanging="480"/>
+      </w:pPr>
+    </w:lvl>
+    <w:lvl w:ilvl="6" w:tplc="0409000F" w:tentative="1">
+      <w:start w:val="1"/>
+      <w:numFmt w:val="decimal"/>
+      <w:lvlText w:val="%7."/>
+      <w:lvlJc w:val="left"/>
+      <w:pPr>
+        <w:ind w:left="2651" w:hanging="480"/>
+      </w:pPr>
+    </w:lvl>
+    <w:lvl w:ilvl="7" w:tplc="04090019" w:tentative="1">
+      <w:start w:val="1"/>
+      <w:numFmt w:val="ideographTraditional"/>
+      <w:lvlText w:val="%8、"/>
+      <w:lvlJc w:val="left"/>
+      <w:pPr>
+        <w:ind w:left="3131" w:hanging="480"/>
+      </w:pPr>
+    </w:lvl>
+    <w:lvl w:ilvl="8" w:tplc="0409001B" w:tentative="1">
+      <w:start w:val="1"/>
+      <w:numFmt w:val="lowerRoman"/>
+      <w:lvlText w:val="%9."/>
+      <w:lvlJc w:val="right"/>
+      <w:pPr>
+        <w:ind w:left="3611" w:hanging="480"/>
+      </w:pPr>
+    </w:lvl>
+  </w:abstractNum>
+  <w:abstractNum w:abstractNumId="12" w15:restartNumberingAfterBreak="0">
+    <w:nsid w:val="7A5F5AE3"/>
+    <w:multiLevelType w:val="hybridMultilevel"/>
+    <w:tmpl w:val="96BC33BE"/>
+    <w:lvl w:ilvl="0" w:tplc="FFFFFFFF">
+      <w:start w:val="1"/>
+      <w:numFmt w:val="decimal"/>
+      <w:lvlText w:val="%1."/>
+      <w:lvlJc w:val="left"/>
+      <w:pPr>
+        <w:ind w:left="360" w:hanging="360"/>
+      </w:pPr>
+    </w:lvl>
+    <w:lvl w:ilvl="1" w:tplc="FFFFFFFF">
+      <w:start w:val="1"/>
+      <w:numFmt w:val="lowerLetter"/>
+      <w:lvlText w:val="%2."/>
+      <w:lvlJc w:val="left"/>
+      <w:pPr>
+        <w:ind w:left="731" w:hanging="360"/>
+      </w:pPr>
+    </w:lvl>
+    <w:lvl w:ilvl="2" w:tplc="FFFFFFFF">
+      <w:start w:val="1"/>
+      <w:numFmt w:val="lowerRoman"/>
+      <w:lvlText w:val="%3."/>
+      <w:lvlJc w:val="right"/>
+      <w:pPr>
+        <w:ind w:left="1451" w:hanging="180"/>
+      </w:pPr>
+    </w:lvl>
+    <w:lvl w:ilvl="3" w:tplc="FFFFFFFF">
+      <w:start w:val="1"/>
+      <w:numFmt w:val="decimal"/>
+      <w:lvlText w:val="%4."/>
+      <w:lvlJc w:val="left"/>
+      <w:pPr>
+        <w:ind w:left="2171" w:hanging="360"/>
+      </w:pPr>
+    </w:lvl>
+    <w:lvl w:ilvl="4" w:tplc="FFFFFFFF">
+      <w:start w:val="1"/>
+      <w:numFmt w:val="lowerLetter"/>
+      <w:lvlText w:val="%5."/>
+      <w:lvlJc w:val="left"/>
+      <w:pPr>
+        <w:ind w:left="2891" w:hanging="360"/>
+      </w:pPr>
+    </w:lvl>
+    <w:lvl w:ilvl="5" w:tplc="FFFFFFFF">
+      <w:start w:val="1"/>
+      <w:numFmt w:val="lowerRoman"/>
+      <w:lvlText w:val="%6."/>
+      <w:lvlJc w:val="right"/>
+      <w:pPr>
+        <w:ind w:left="3611" w:hanging="180"/>
+      </w:pPr>
+    </w:lvl>
+    <w:lvl w:ilvl="6" w:tplc="FFFFFFFF">
+      <w:start w:val="1"/>
+      <w:numFmt w:val="decimal"/>
+      <w:lvlText w:val="%7."/>
+      <w:lvlJc w:val="left"/>
+      <w:pPr>
+        <w:ind w:left="4331" w:hanging="360"/>
+      </w:pPr>
+    </w:lvl>
+    <w:lvl w:ilvl="7" w:tplc="FFFFFFFF">
+      <w:start w:val="1"/>
+      <w:numFmt w:val="lowerLetter"/>
+      <w:lvlText w:val="%8."/>
+      <w:lvlJc w:val="left"/>
+      <w:pPr>
+        <w:ind w:left="5051" w:hanging="360"/>
+      </w:pPr>
+    </w:lvl>
+    <w:lvl w:ilvl="8" w:tplc="FFFFFFFF">
+      <w:start w:val="1"/>
+      <w:numFmt w:val="lowerRoman"/>
+      <w:lvlText w:val="%9."/>
+      <w:lvlJc w:val="right"/>
+      <w:pPr>
+        <w:ind w:left="5771" w:hanging="180"/>
+      </w:pPr>
+    </w:lvl>
+  </w:abstractNum>
+  <w:num w:numId="1" w16cid:durableId="410934566">
+    <w:abstractNumId w:val="5"/>
+  </w:num>
+  <w:num w:numId="2" w16cid:durableId="1975865719">
+    <w:abstractNumId w:val="10"/>
+  </w:num>
+  <w:num w:numId="3" w16cid:durableId="1705010729">
+    <w:abstractNumId w:val="9"/>
+  </w:num>
+  <w:num w:numId="4" w16cid:durableId="1030836061">
+    <w:abstractNumId w:val="2"/>
+  </w:num>
+  <w:num w:numId="5" w16cid:durableId="1945113182">
+    <w:abstractNumId w:val="0"/>
+  </w:num>
+  <w:num w:numId="6" w16cid:durableId="805243435">
+    <w:abstractNumId w:val="8"/>
+  </w:num>
+  <w:num w:numId="7" w16cid:durableId="1622420515">
+    <w:abstractNumId w:val="11"/>
+  </w:num>
+  <w:num w:numId="8" w16cid:durableId="367460500">
+    <w:abstractNumId w:val="1"/>
+  </w:num>
+  <w:num w:numId="9" w16cid:durableId="2048069202">
+    <w:abstractNumId w:val="4"/>
+  </w:num>
+  <w:num w:numId="10" w16cid:durableId="641347104">
+    <w:abstractNumId w:val="6"/>
+  </w:num>
+  <w:num w:numId="11" w16cid:durableId="285939892">
+    <w:abstractNumId w:val="12"/>
+  </w:num>
+  <w:num w:numId="12" w16cid:durableId="119997330">
+    <w:abstractNumId w:val="3"/>
+  </w:num>
+  <w:num w:numId="13" w16cid:durableId="489715059">
+    <w:abstractNumId w:val="7"/>
+  </w:num>
+</w:numbering>
 </file>
 
 <file path=word/styles.xml><?xml version="1.0" encoding="utf-8"?>
@@ -421,7 +2006,7 @@
   <w:docDefaults>
     <w:rPrDefault>
       <w:rPr>
-        <w:rFonts w:asciiTheme="minorHAnsi" w:hAnsiTheme="minorHAnsi" w:eastAsiaTheme="minorEastAsia" w:cstheme="minorBidi"/>
+        <w:rFonts w:asciiTheme="minorHAnsi" w:eastAsiaTheme="minorEastAsia" w:hAnsiTheme="minorHAnsi" w:cstheme="minorBidi"/>
         <w:kern w:val="2"/>
         <w:sz w:val="24"/>
         <w:szCs w:val="24"/>
@@ -438,14 +2023,14 @@
   <w:latentStyles w:defLockedState="0" w:defUIPriority="99" w:defSemiHidden="0" w:defUnhideWhenUsed="0" w:defQFormat="0" w:count="376">
     <w:lsdException w:name="Normal" w:uiPriority="0" w:qFormat="1"/>
     <w:lsdException w:name="heading 1" w:uiPriority="9" w:qFormat="1"/>
-    <w:lsdException w:name="heading 2" w:uiPriority="9" w:semiHidden="1" w:unhideWhenUsed="1" w:qFormat="1"/>
-    <w:lsdException w:name="heading 3" w:uiPriority="9" w:semiHidden="1" w:unhideWhenUsed="1" w:qFormat="1"/>
-    <w:lsdException w:name="heading 4" w:uiPriority="9" w:semiHidden="1" w:unhideWhenUsed="1" w:qFormat="1"/>
-    <w:lsdException w:name="heading 5" w:uiPriority="9" w:semiHidden="1" w:unhideWhenUsed="1" w:qFormat="1"/>
-    <w:lsdException w:name="heading 6" w:uiPriority="9" w:semiHidden="1" w:unhideWhenUsed="1" w:qFormat="1"/>
-    <w:lsdException w:name="heading 7" w:uiPriority="9" w:semiHidden="1" w:unhideWhenUsed="1" w:qFormat="1"/>
-    <w:lsdException w:name="heading 8" w:uiPriority="9" w:semiHidden="1" w:unhideWhenUsed="1" w:qFormat="1"/>
-    <w:lsdException w:name="heading 9" w:uiPriority="9" w:semiHidden="1" w:unhideWhenUsed="1" w:qFormat="1"/>
+    <w:lsdException w:name="heading 2" w:semiHidden="1" w:uiPriority="9" w:unhideWhenUsed="1" w:qFormat="1"/>
+    <w:lsdException w:name="heading 3" w:semiHidden="1" w:uiPriority="9" w:unhideWhenUsed="1" w:qFormat="1"/>
+    <w:lsdException w:name="heading 4" w:semiHidden="1" w:uiPriority="9" w:unhideWhenUsed="1" w:qFormat="1"/>
+    <w:lsdException w:name="heading 5" w:semiHidden="1" w:uiPriority="9" w:unhideWhenUsed="1" w:qFormat="1"/>
+    <w:lsdException w:name="heading 6" w:semiHidden="1" w:uiPriority="9" w:unhideWhenUsed="1" w:qFormat="1"/>
+    <w:lsdException w:name="heading 7" w:semiHidden="1" w:uiPriority="9" w:unhideWhenUsed="1" w:qFormat="1"/>
+    <w:lsdException w:name="heading 8" w:semiHidden="1" w:uiPriority="9" w:unhideWhenUsed="1" w:qFormat="1"/>
+    <w:lsdException w:name="heading 9" w:semiHidden="1" w:uiPriority="9" w:unhideWhenUsed="1" w:qFormat="1"/>
     <w:lsdException w:name="index 1" w:semiHidden="1" w:unhideWhenUsed="1"/>
     <w:lsdException w:name="index 2" w:semiHidden="1" w:unhideWhenUsed="1"/>
     <w:lsdException w:name="index 3" w:semiHidden="1" w:unhideWhenUsed="1"/>
@@ -455,22 +2040,22 @@
     <w:lsdException w:name="index 7" w:semiHidden="1" w:unhideWhenUsed="1"/>
     <w:lsdException w:name="index 8" w:semiHidden="1" w:unhideWhenUsed="1"/>
     <w:lsdException w:name="index 9" w:semiHidden="1" w:unhideWhenUsed="1"/>
-    <w:lsdException w:name="toc 1" w:uiPriority="39" w:semiHidden="1" w:unhideWhenUsed="1"/>
-    <w:lsdException w:name="toc 2" w:uiPriority="39" w:semiHidden="1" w:unhideWhenUsed="1"/>
-    <w:lsdException w:name="toc 3" w:uiPriority="39" w:semiHidden="1" w:unhideWhenUsed="1"/>
-    <w:lsdException w:name="toc 4" w:uiPriority="39" w:semiHidden="1" w:unhideWhenUsed="1"/>
-    <w:lsdException w:name="toc 5" w:uiPriority="39" w:semiHidden="1" w:unhideWhenUsed="1"/>
-    <w:lsdException w:name="toc 6" w:uiPriority="39" w:semiHidden="1" w:unhideWhenUsed="1"/>
-    <w:lsdException w:name="toc 7" w:uiPriority="39" w:semiHidden="1" w:unhideWhenUsed="1"/>
-    <w:lsdException w:name="toc 8" w:uiPriority="39" w:semiHidden="1" w:unhideWhenUsed="1"/>
-    <w:lsdException w:name="toc 9" w:uiPriority="39" w:semiHidden="1" w:unhideWhenUsed="1"/>
+    <w:lsdException w:name="toc 1" w:semiHidden="1" w:uiPriority="39" w:unhideWhenUsed="1"/>
+    <w:lsdException w:name="toc 2" w:semiHidden="1" w:uiPriority="39" w:unhideWhenUsed="1"/>
+    <w:lsdException w:name="toc 3" w:semiHidden="1" w:uiPriority="39" w:unhideWhenUsed="1"/>
+    <w:lsdException w:name="toc 4" w:semiHidden="1" w:uiPriority="39" w:unhideWhenUsed="1"/>
+    <w:lsdException w:name="toc 5" w:semiHidden="1" w:uiPriority="39" w:unhideWhenUsed="1"/>
+    <w:lsdException w:name="toc 6" w:semiHidden="1" w:uiPriority="39" w:unhideWhenUsed="1"/>
+    <w:lsdException w:name="toc 7" w:semiHidden="1" w:uiPriority="39" w:unhideWhenUsed="1"/>
+    <w:lsdException w:name="toc 8" w:semiHidden="1" w:uiPriority="39" w:unhideWhenUsed="1"/>
+    <w:lsdException w:name="toc 9" w:semiHidden="1" w:uiPriority="39" w:unhideWhenUsed="1"/>
     <w:lsdException w:name="Normal Indent" w:semiHidden="1" w:unhideWhenUsed="1"/>
     <w:lsdException w:name="footnote text" w:semiHidden="1" w:unhideWhenUsed="1"/>
     <w:lsdException w:name="annotation text" w:semiHidden="1" w:unhideWhenUsed="1"/>
     <w:lsdException w:name="header" w:semiHidden="1" w:unhideWhenUsed="1"/>
     <w:lsdException w:name="footer" w:semiHidden="1" w:unhideWhenUsed="1"/>
     <w:lsdException w:name="index heading" w:semiHidden="1" w:unhideWhenUsed="1"/>
-    <w:lsdException w:name="caption" w:uiPriority="35" w:semiHidden="1" w:unhideWhenUsed="1" w:qFormat="1"/>
+    <w:lsdException w:name="caption" w:semiHidden="1" w:uiPriority="35" w:unhideWhenUsed="1" w:qFormat="1"/>
     <w:lsdException w:name="table of figures" w:semiHidden="1" w:unhideWhenUsed="1"/>
     <w:lsdException w:name="envelope address" w:semiHidden="1" w:unhideWhenUsed="1"/>
     <w:lsdException w:name="envelope return" w:semiHidden="1" w:unhideWhenUsed="1"/>
@@ -501,7 +2086,7 @@
     <w:lsdException w:name="Title" w:uiPriority="10" w:qFormat="1"/>
     <w:lsdException w:name="Closing" w:semiHidden="1" w:unhideWhenUsed="1"/>
     <w:lsdException w:name="Signature" w:semiHidden="1" w:unhideWhenUsed="1"/>
-    <w:lsdException w:name="Default Paragraph Font" w:uiPriority="1" w:semiHidden="1" w:unhideWhenUsed="1"/>
+    <w:lsdException w:name="Default Paragraph Font" w:semiHidden="1" w:uiPriority="1" w:unhideWhenUsed="1"/>
     <w:lsdException w:name="Body Text" w:semiHidden="1" w:unhideWhenUsed="1"/>
     <w:lsdException w:name="Body Text Indent" w:semiHidden="1" w:unhideWhenUsed="1"/>
     <w:lsdException w:name="List Continue" w:semiHidden="1" w:unhideWhenUsed="1"/>
@@ -701,8 +2286,8 @@
     <w:lsdException w:name="Subtle Reference" w:uiPriority="31" w:qFormat="1"/>
     <w:lsdException w:name="Intense Reference" w:uiPriority="32" w:qFormat="1"/>
     <w:lsdException w:name="Book Title" w:uiPriority="33" w:qFormat="1"/>
-    <w:lsdException w:name="Bibliography" w:uiPriority="37" w:semiHidden="1" w:unhideWhenUsed="1"/>
-    <w:lsdException w:name="TOC Heading" w:uiPriority="39" w:semiHidden="1" w:unhideWhenUsed="1" w:qFormat="1"/>
+    <w:lsdException w:name="Bibliography" w:semiHidden="1" w:uiPriority="37" w:unhideWhenUsed="1"/>
+    <w:lsdException w:name="TOC Heading" w:semiHidden="1" w:uiPriority="39" w:unhideWhenUsed="1" w:qFormat="1"/>
     <w:lsdException w:name="Plain Table 1" w:uiPriority="41"/>
     <w:lsdException w:name="Plain Table 2" w:uiPriority="42"/>
     <w:lsdException w:name="Plain Table 3" w:uiPriority="43"/>
@@ -813,7 +2398,7 @@
     <w:lsdException w:name="Unresolved Mention" w:semiHidden="1" w:unhideWhenUsed="1"/>
     <w:lsdException w:name="Smart Link" w:semiHidden="1" w:unhideWhenUsed="1"/>
   </w:latentStyles>
-  <w:style w:type="paragraph" w:styleId="a" w:default="1">
+  <w:style w:type="paragraph" w:default="1" w:styleId="a">
     <w:name w:val="Normal"/>
     <w:qFormat/>
     <w:pPr>
@@ -835,7 +2420,7 @@
       <w:outlineLvl w:val="0"/>
     </w:pPr>
     <w:rPr>
-      <w:rFonts w:asciiTheme="majorHAnsi" w:hAnsiTheme="majorHAnsi" w:eastAsiaTheme="majorEastAsia" w:cstheme="majorBidi"/>
+      <w:rFonts w:asciiTheme="majorHAnsi" w:eastAsiaTheme="majorEastAsia" w:hAnsiTheme="majorHAnsi" w:cstheme="majorBidi"/>
       <w:color w:val="0F4761" w:themeColor="accent1" w:themeShade="BF"/>
       <w:sz w:val="48"/>
       <w:szCs w:val="48"/>
@@ -858,7 +2443,7 @@
       <w:outlineLvl w:val="1"/>
     </w:pPr>
     <w:rPr>
-      <w:rFonts w:asciiTheme="majorHAnsi" w:hAnsiTheme="majorHAnsi" w:eastAsiaTheme="majorEastAsia" w:cstheme="majorBidi"/>
+      <w:rFonts w:asciiTheme="majorHAnsi" w:eastAsiaTheme="majorEastAsia" w:hAnsiTheme="majorHAnsi" w:cstheme="majorBidi"/>
       <w:color w:val="0F4761" w:themeColor="accent1" w:themeShade="BF"/>
       <w:sz w:val="40"/>
       <w:szCs w:val="40"/>
@@ -966,7 +2551,7 @@
       <w:keepNext/>
       <w:keepLines/>
       <w:spacing w:before="40" w:after="0"/>
-      <w:ind w:left="100" w:leftChars="100"/>
+      <w:ind w:leftChars="100" w:left="100"/>
       <w:outlineLvl w:val="6"/>
     </w:pPr>
     <w:rPr>
@@ -988,7 +2573,7 @@
       <w:keepNext/>
       <w:keepLines/>
       <w:spacing w:before="40" w:after="0"/>
-      <w:ind w:left="200" w:leftChars="200"/>
+      <w:ind w:leftChars="200" w:left="200"/>
       <w:outlineLvl w:val="7"/>
     </w:pPr>
     <w:rPr>
@@ -1010,7 +2595,7 @@
       <w:keepNext/>
       <w:keepLines/>
       <w:spacing w:before="40" w:after="0"/>
-      <w:ind w:left="300" w:leftChars="300"/>
+      <w:ind w:leftChars="300" w:left="300"/>
       <w:outlineLvl w:val="8"/>
     </w:pPr>
     <w:rPr>
@@ -1018,13 +2603,13 @@
       <w:color w:val="272727" w:themeColor="text1" w:themeTint="D8"/>
     </w:rPr>
   </w:style>
-  <w:style w:type="character" w:styleId="a0" w:default="1">
+  <w:style w:type="character" w:default="1" w:styleId="a0">
     <w:name w:val="Default Paragraph Font"/>
     <w:uiPriority w:val="1"/>
     <w:semiHidden/>
     <w:unhideWhenUsed/>
   </w:style>
-  <w:style w:type="table" w:styleId="a1" w:default="1">
+  <w:style w:type="table" w:default="1" w:styleId="a1">
     <w:name w:val="Normal Table"/>
     <w:uiPriority w:val="99"/>
     <w:semiHidden/>
@@ -1039,26 +2624,26 @@
       </w:tblCellMar>
     </w:tblPr>
   </w:style>
-  <w:style w:type="numbering" w:styleId="a2" w:default="1">
+  <w:style w:type="numbering" w:default="1" w:styleId="a2">
     <w:name w:val="No List"/>
     <w:uiPriority w:val="99"/>
     <w:semiHidden/>
     <w:unhideWhenUsed/>
   </w:style>
-  <w:style w:type="character" w:styleId="10" w:customStyle="1">
+  <w:style w:type="character" w:customStyle="1" w:styleId="10">
     <w:name w:val="標題 1 字元"/>
     <w:basedOn w:val="a0"/>
     <w:link w:val="1"/>
     <w:uiPriority w:val="9"/>
     <w:rsid w:val="00F00C87"/>
     <w:rPr>
-      <w:rFonts w:asciiTheme="majorHAnsi" w:hAnsiTheme="majorHAnsi" w:eastAsiaTheme="majorEastAsia" w:cstheme="majorBidi"/>
+      <w:rFonts w:asciiTheme="majorHAnsi" w:eastAsiaTheme="majorEastAsia" w:hAnsiTheme="majorHAnsi" w:cstheme="majorBidi"/>
       <w:color w:val="0F4761" w:themeColor="accent1" w:themeShade="BF"/>
       <w:sz w:val="48"/>
       <w:szCs w:val="48"/>
     </w:rPr>
   </w:style>
-  <w:style w:type="character" w:styleId="20" w:customStyle="1">
+  <w:style w:type="character" w:customStyle="1" w:styleId="20">
     <w:name w:val="標題 2 字元"/>
     <w:basedOn w:val="a0"/>
     <w:link w:val="2"/>
@@ -1066,13 +2651,13 @@
     <w:semiHidden/>
     <w:rsid w:val="00F00C87"/>
     <w:rPr>
-      <w:rFonts w:asciiTheme="majorHAnsi" w:hAnsiTheme="majorHAnsi" w:eastAsiaTheme="majorEastAsia" w:cstheme="majorBidi"/>
+      <w:rFonts w:asciiTheme="majorHAnsi" w:eastAsiaTheme="majorEastAsia" w:hAnsiTheme="majorHAnsi" w:cstheme="majorBidi"/>
       <w:color w:val="0F4761" w:themeColor="accent1" w:themeShade="BF"/>
       <w:sz w:val="40"/>
       <w:szCs w:val="40"/>
     </w:rPr>
   </w:style>
-  <w:style w:type="character" w:styleId="30" w:customStyle="1">
+  <w:style w:type="character" w:customStyle="1" w:styleId="30">
     <w:name w:val="標題 3 字元"/>
     <w:basedOn w:val="a0"/>
     <w:link w:val="3"/>
@@ -1086,7 +2671,7 @@
       <w:szCs w:val="32"/>
     </w:rPr>
   </w:style>
-  <w:style w:type="character" w:styleId="40" w:customStyle="1">
+  <w:style w:type="character" w:customStyle="1" w:styleId="40">
     <w:name w:val="標題 4 字元"/>
     <w:basedOn w:val="a0"/>
     <w:link w:val="4"/>
@@ -1100,7 +2685,7 @@
       <w:szCs w:val="28"/>
     </w:rPr>
   </w:style>
-  <w:style w:type="character" w:styleId="50" w:customStyle="1">
+  <w:style w:type="character" w:customStyle="1" w:styleId="50">
     <w:name w:val="標題 5 字元"/>
     <w:basedOn w:val="a0"/>
     <w:link w:val="5"/>
@@ -1112,7 +2697,7 @@
       <w:color w:val="0F4761" w:themeColor="accent1" w:themeShade="BF"/>
     </w:rPr>
   </w:style>
-  <w:style w:type="character" w:styleId="60" w:customStyle="1">
+  <w:style w:type="character" w:customStyle="1" w:styleId="60">
     <w:name w:val="標題 6 字元"/>
     <w:basedOn w:val="a0"/>
     <w:link w:val="6"/>
@@ -1124,7 +2709,7 @@
       <w:color w:val="595959" w:themeColor="text1" w:themeTint="A6"/>
     </w:rPr>
   </w:style>
-  <w:style w:type="character" w:styleId="70" w:customStyle="1">
+  <w:style w:type="character" w:customStyle="1" w:styleId="70">
     <w:name w:val="標題 7 字元"/>
     <w:basedOn w:val="a0"/>
     <w:link w:val="7"/>
@@ -1136,7 +2721,7 @@
       <w:color w:val="595959" w:themeColor="text1" w:themeTint="A6"/>
     </w:rPr>
   </w:style>
-  <w:style w:type="character" w:styleId="80" w:customStyle="1">
+  <w:style w:type="character" w:customStyle="1" w:styleId="80">
     <w:name w:val="標題 8 字元"/>
     <w:basedOn w:val="a0"/>
     <w:link w:val="8"/>
@@ -1148,7 +2733,7 @@
       <w:color w:val="272727" w:themeColor="text1" w:themeTint="D8"/>
     </w:rPr>
   </w:style>
-  <w:style w:type="character" w:styleId="90" w:customStyle="1">
+  <w:style w:type="character" w:customStyle="1" w:styleId="90">
     <w:name w:val="標題 9 字元"/>
     <w:basedOn w:val="a0"/>
     <w:link w:val="9"/>
@@ -1174,21 +2759,21 @@
       <w:jc w:val="center"/>
     </w:pPr>
     <w:rPr>
-      <w:rFonts w:asciiTheme="majorHAnsi" w:hAnsiTheme="majorHAnsi" w:eastAsiaTheme="majorEastAsia" w:cstheme="majorBidi"/>
+      <w:rFonts w:asciiTheme="majorHAnsi" w:eastAsiaTheme="majorEastAsia" w:hAnsiTheme="majorHAnsi" w:cstheme="majorBidi"/>
       <w:spacing w:val="-10"/>
       <w:kern w:val="28"/>
       <w:sz w:val="56"/>
       <w:szCs w:val="56"/>
     </w:rPr>
   </w:style>
-  <w:style w:type="character" w:styleId="a4" w:customStyle="1">
+  <w:style w:type="character" w:customStyle="1" w:styleId="a4">
     <w:name w:val="標題 字元"/>
     <w:basedOn w:val="a0"/>
     <w:link w:val="a3"/>
     <w:uiPriority w:val="10"/>
     <w:rsid w:val="00F00C87"/>
     <w:rPr>
-      <w:rFonts w:asciiTheme="majorHAnsi" w:hAnsiTheme="majorHAnsi" w:eastAsiaTheme="majorEastAsia" w:cstheme="majorBidi"/>
+      <w:rFonts w:asciiTheme="majorHAnsi" w:eastAsiaTheme="majorEastAsia" w:hAnsiTheme="majorHAnsi" w:cstheme="majorBidi"/>
       <w:spacing w:val="-10"/>
       <w:kern w:val="28"/>
       <w:sz w:val="56"/>
@@ -1210,21 +2795,21 @@
       <w:jc w:val="center"/>
     </w:pPr>
     <w:rPr>
-      <w:rFonts w:asciiTheme="majorHAnsi" w:hAnsiTheme="majorHAnsi" w:eastAsiaTheme="majorEastAsia" w:cstheme="majorBidi"/>
+      <w:rFonts w:asciiTheme="majorHAnsi" w:eastAsiaTheme="majorEastAsia" w:hAnsiTheme="majorHAnsi" w:cstheme="majorBidi"/>
       <w:color w:val="595959" w:themeColor="text1" w:themeTint="A6"/>
       <w:spacing w:val="15"/>
       <w:sz w:val="28"/>
       <w:szCs w:val="28"/>
     </w:rPr>
   </w:style>
-  <w:style w:type="character" w:styleId="a6" w:customStyle="1">
+  <w:style w:type="character" w:customStyle="1" w:styleId="a6">
     <w:name w:val="副標題 字元"/>
     <w:basedOn w:val="a0"/>
     <w:link w:val="a5"/>
     <w:uiPriority w:val="11"/>
     <w:rsid w:val="00F00C87"/>
     <w:rPr>
-      <w:rFonts w:asciiTheme="majorHAnsi" w:hAnsiTheme="majorHAnsi" w:eastAsiaTheme="majorEastAsia" w:cstheme="majorBidi"/>
+      <w:rFonts w:asciiTheme="majorHAnsi" w:eastAsiaTheme="majorEastAsia" w:hAnsiTheme="majorHAnsi" w:cstheme="majorBidi"/>
       <w:color w:val="595959" w:themeColor="text1" w:themeTint="A6"/>
       <w:spacing w:val="15"/>
       <w:sz w:val="28"/>
@@ -1249,7 +2834,7 @@
       <w:color w:val="404040" w:themeColor="text1" w:themeTint="BF"/>
     </w:rPr>
   </w:style>
-  <w:style w:type="character" w:styleId="a8" w:customStyle="1">
+  <w:style w:type="character" w:customStyle="1" w:styleId="a8">
     <w:name w:val="引文 字元"/>
     <w:basedOn w:val="a0"/>
     <w:link w:val="a7"/>
@@ -1294,8 +2879,8 @@
     <w:rsid w:val="00F00C87"/>
     <w:pPr>
       <w:pBdr>
-        <w:top w:val="single" w:color="0F4761" w:themeColor="accent1" w:themeShade="BF" w:sz="4" w:space="10"/>
-        <w:bottom w:val="single" w:color="0F4761" w:themeColor="accent1" w:themeShade="BF" w:sz="4" w:space="10"/>
+        <w:top w:val="single" w:sz="4" w:space="10" w:color="0F4761" w:themeColor="accent1" w:themeShade="BF"/>
+        <w:bottom w:val="single" w:sz="4" w:space="10" w:color="0F4761" w:themeColor="accent1" w:themeShade="BF"/>
       </w:pBdr>
       <w:spacing w:before="360" w:after="360"/>
       <w:ind w:left="864" w:right="864"/>
@@ -1307,7 +2892,7 @@
       <w:color w:val="0F4761" w:themeColor="accent1" w:themeShade="BF"/>
     </w:rPr>
   </w:style>
-  <w:style w:type="character" w:styleId="ac" w:customStyle="1">
+  <w:style w:type="character" w:customStyle="1" w:styleId="ac">
     <w:name w:val="鮮明引文 字元"/>
     <w:basedOn w:val="a0"/>
     <w:link w:val="ab"/>
